--- a/write-up/20200702 write-up.docx
+++ b/write-up/20200702 write-up.docx
@@ -3,117 +3,320 @@
 <w:document xmlns:wpc="http://schemas.microsoft.com/office/word/2010/wordprocessingCanvas" xmlns:cx="http://schemas.microsoft.com/office/drawing/2014/chartex" xmlns:cx1="http://schemas.microsoft.com/office/drawing/2015/9/8/chartex" xmlns:cx2="http://schemas.microsoft.com/office/drawing/2015/10/21/chartex" xmlns:cx3="http://schemas.microsoft.com/office/drawing/2016/5/9/chartex" xmlns:cx4="http://schemas.microsoft.com/office/drawing/2016/5/10/chartex" xmlns:cx5="http://schemas.microsoft.com/office/drawing/2016/5/11/chartex" xmlns:cx6="http://schemas.microsoft.com/office/drawing/2016/5/12/chartex" xmlns:cx7="http://schemas.microsoft.com/office/drawing/2016/5/13/chartex" xmlns:cx8="http://schemas.microsoft.com/office/drawing/2016/5/14/chartex" xmlns:mc="http://schemas.openxmlformats.org/markup-compatibility/2006" xmlns:aink="http://schemas.microsoft.com/office/drawing/2016/ink" xmlns:am3d="http://schemas.microsoft.com/office/drawing/2017/model3d" xmlns:o="urn:schemas-microsoft-com:office:office" xmlns:r="http://schemas.openxmlformats.org/officeDocument/2006/relationships" xmlns:m="http://schemas.openxmlformats.org/officeDocument/2006/math" xmlns:v="urn:schemas-microsoft-com:vml" xmlns:wp14="http://schemas.microsoft.com/office/word/2010/wordprocessingDrawing" xmlns:wp="http://schemas.openxmlformats.org/drawingml/2006/wordprocessingDrawing" xmlns:w10="urn:schemas-microsoft-com:office:word" xmlns:w="http://schemas.openxmlformats.org/wordprocessingml/2006/main" xmlns:w14="http://schemas.microsoft.com/office/word/2010/wordml" xmlns:w15="http://schemas.microsoft.com/office/word/2012/wordml" xmlns:w16cex="http://schemas.microsoft.com/office/word/2018/wordml/cex" xmlns:w16cid="http://schemas.microsoft.com/office/word/2016/wordml/cid" xmlns:w16="http://schemas.microsoft.com/office/word/2018/wordml" xmlns:w16se="http://schemas.microsoft.com/office/word/2015/wordml/symex" xmlns:wpg="http://schemas.microsoft.com/office/word/2010/wordprocessingGroup" xmlns:wpi="http://schemas.microsoft.com/office/word/2010/wordprocessingInk" xmlns:wne="http://schemas.microsoft.com/office/word/2006/wordml" xmlns:wps="http://schemas.microsoft.com/office/word/2010/wordprocessingShape" mc:Ignorable="w14 w15 w16se w16cid w16 w16cex wp14">
   <w:body>
     <w:p>
-      <w:r>
-        <w:t>This week I have tried to make an outline for the Introduction, Literature Review and Methodology part for my dissertation:</w:t>
+      <w:pPr>
+        <w:pStyle w:val="Heading1"/>
+        <w:numPr>
+          <w:ilvl w:val="0"/>
+          <w:numId w:val="2"/>
+        </w:numPr>
+      </w:pPr>
+      <w:r>
+        <w:t>Abstract</w:t>
       </w:r>
     </w:p>
     <w:p/>
     <w:p>
       <w:pPr>
+        <w:jc w:val="both"/>
+      </w:pPr>
+      <w:r>
+        <w:t>NASA Control Room concept is an innovation strategy in Construction under the smart city context. By utilizing the NASA Control Room concept in Construction Industry</w:t>
+      </w:r>
+      <w:r>
+        <w:t>, it</w:t>
+      </w:r>
+      <w:r>
+        <w:t xml:space="preserve"> can </w:t>
+      </w:r>
+      <w:r>
+        <w:t xml:space="preserve">solve the long lasting problem such as </w:t>
+      </w:r>
+      <w:proofErr w:type="gramStart"/>
+      <w:r>
+        <w:t>…..</w:t>
+      </w:r>
+      <w:proofErr w:type="gramEnd"/>
+      <w:r>
+        <w:t xml:space="preserve"> and </w:t>
+      </w:r>
+      <w:r>
+        <w:t xml:space="preserve">fulfil </w:t>
+      </w:r>
+      <w:r>
+        <w:t xml:space="preserve">the recent work from home concept by </w:t>
+      </w:r>
+      <w:r>
+        <w:t>enhanc</w:t>
+      </w:r>
+      <w:r>
+        <w:t>ing</w:t>
+      </w:r>
+      <w:r>
+        <w:t xml:space="preserve"> the collaboration between different stakeholders and effectively manage the data</w:t>
+      </w:r>
+      <w:r>
+        <w:t xml:space="preserve"> during the </w:t>
+      </w:r>
+      <w:r>
         <w:rPr>
           <w:b/>
           <w:bCs/>
         </w:rPr>
-      </w:pPr>
+        <w:t>design</w:t>
+      </w:r>
+      <w:r>
+        <w:t xml:space="preserve"> and </w:t>
+      </w:r>
       <w:r>
         <w:rPr>
           <w:b/>
           <w:bCs/>
         </w:rPr>
-        <w:t>A. Introduction</w:t>
-      </w:r>
-    </w:p>
-    <w:p>
-      <w:r>
-        <w:t>-Current Nature of Construction industry</w:t>
-      </w:r>
-    </w:p>
-    <w:p>
-      <w:r>
-        <w:t>-&gt;</w:t>
-      </w:r>
-      <w:r>
-        <w:t xml:space="preserve"> How big and its importance to economy?</w:t>
-      </w:r>
-    </w:p>
-    <w:p/>
-    <w:p>
-      <w:r>
-        <w:t>-Industry Problem</w:t>
-      </w:r>
-      <w:r>
-        <w:t xml:space="preserve"> on:</w:t>
-      </w:r>
-    </w:p>
-    <w:p>
-      <w:r>
-        <w:t xml:space="preserve">-&gt; </w:t>
-      </w:r>
-      <w:r>
-        <w:t>Collaboration, Information Management</w:t>
-      </w:r>
-    </w:p>
-    <w:p>
-      <w:r>
-        <w:t xml:space="preserve">-&gt; </w:t>
-      </w:r>
-      <w:r>
-        <w:t>Safety</w:t>
-      </w:r>
-    </w:p>
-    <w:p/>
-    <w:p>
-      <w:r>
-        <w:t>-Smart City Context</w:t>
-      </w:r>
-    </w:p>
-    <w:p>
-      <w:r>
-        <w:t>-&gt; How smart city context to solve the problem:</w:t>
-      </w:r>
-    </w:p>
-    <w:p/>
-    <w:p>
-      <w:r>
-        <w:t>-NASA Control Room</w:t>
-      </w:r>
-    </w:p>
-    <w:p>
-      <w:r>
-        <w:t>-&gt;can NASA control room to solve these industry problems?</w:t>
-      </w:r>
-    </w:p>
-    <w:p/>
-    <w:p>
-      <w:r>
-        <w:t>-Research Objective</w:t>
-      </w:r>
-    </w:p>
-    <w:p/>
-    <w:p>
-      <w:r>
-        <w:t>-Research Contribution</w:t>
-      </w:r>
-    </w:p>
-    <w:p>
-      <w:r>
-        <w:br w:type="page"/>
-      </w:r>
-    </w:p>
-    <w:p>
-      <w:pPr>
+        <w:t>construction</w:t>
+      </w:r>
+      <w:r>
+        <w:t xml:space="preserve"> stage.</w:t>
+      </w:r>
+      <w:r>
+        <w:t xml:space="preserve"> </w:t>
+      </w:r>
+      <w:r>
+        <w:t>It</w:t>
+      </w:r>
+      <w:r>
+        <w:t xml:space="preserve"> also provide</w:t>
+      </w:r>
+      <w:r>
+        <w:t>s</w:t>
+      </w:r>
+      <w:r>
+        <w:t xml:space="preserve"> insight </w:t>
+      </w:r>
+      <w:r>
+        <w:t xml:space="preserve">to </w:t>
+      </w:r>
+      <w:r>
+        <w:t xml:space="preserve">managers to set-up strategies and policy to enhance the safety during the </w:t>
+      </w:r>
+      <w:r>
         <w:rPr>
           <w:b/>
           <w:bCs/>
         </w:rPr>
-      </w:pPr>
+        <w:t>construction</w:t>
+      </w:r>
+      <w:r>
+        <w:t xml:space="preserve"> and </w:t>
+      </w:r>
       <w:r>
         <w:rPr>
           <w:b/>
           <w:bCs/>
         </w:rPr>
+        <w:t>operation</w:t>
+      </w:r>
+      <w:r>
+        <w:t xml:space="preserve"> stage of a construction project.  This dissertation is </w:t>
+      </w:r>
+      <w:r>
+        <w:t>developed</w:t>
+      </w:r>
+      <w:r>
+        <w:t xml:space="preserve"> </w:t>
+      </w:r>
+      <w:r>
+        <w:t xml:space="preserve">under </w:t>
+      </w:r>
+      <w:r>
+        <w:t xml:space="preserve">the Mace Group sustainability and development concept. </w:t>
+      </w:r>
+    </w:p>
+    <w:p>
+      <w:pPr>
+        <w:jc w:val="both"/>
+      </w:pPr>
+      <w:r>
+        <w:t>With the emerging technology IoT (Internet-of-Things), the data of the environment and the human action can be captured for making effective decision. The sensor data is collected by Raspberry Pi from xx-July-2020 to xx-Aug-2020 in a local factory in Hong Kong to demonstrate the entire control room concept</w:t>
+      </w:r>
+      <w:r>
+        <w:t xml:space="preserve">. </w:t>
+      </w:r>
+      <w:r>
+        <w:t xml:space="preserve">This dissertation </w:t>
+      </w:r>
+      <w:r>
+        <w:t xml:space="preserve">also </w:t>
+      </w:r>
+      <w:r>
+        <w:t>provides different ways to visualise the data captured which can be used as a prototype for different parties in AEC industry for making decisions.</w:t>
+      </w:r>
+    </w:p>
+    <w:p>
+      <w:pPr>
+        <w:jc w:val="both"/>
+      </w:pPr>
+      <w:r>
+        <w:rPr>
+          <w:highlight w:val="yellow"/>
+        </w:rPr>
+        <w:t>T</w:t>
+      </w:r>
+      <w:r>
+        <w:rPr>
+          <w:highlight w:val="yellow"/>
+        </w:rPr>
+        <w:t xml:space="preserve">he </w:t>
+      </w:r>
+      <w:r>
+        <w:rPr>
+          <w:highlight w:val="yellow"/>
+        </w:rPr>
+        <w:t>BIM360 working platform and online view can demonstrate</w:t>
+      </w:r>
+      <w:r>
+        <w:t xml:space="preserve"> the real time environment and collaboration of the site in a simple way. The VR Viewer can let us identify </w:t>
+      </w:r>
+      <w:r>
+        <w:t>the site constraint remotely</w:t>
+      </w:r>
+      <w:proofErr w:type="gramStart"/>
+      <w:r>
+        <w:t>…..</w:t>
+      </w:r>
+      <w:proofErr w:type="gramEnd"/>
+      <w:r>
+        <w:t xml:space="preserve"> And the power BI dashboard can provide insight from the sensor data to……….  </w:t>
+      </w:r>
+    </w:p>
+    <w:p>
+      <w:pPr>
+        <w:jc w:val="both"/>
+      </w:pPr>
+      <w:r>
+        <w:t xml:space="preserve">Besides, this dissertation also discussed what types of sensory data </w:t>
+      </w:r>
+      <w:r>
+        <w:t xml:space="preserve">should be captured </w:t>
+      </w:r>
+      <w:r>
+        <w:t xml:space="preserve">to make these visualisation techniques more useful. </w:t>
+      </w:r>
+      <w:r>
+        <w:rPr>
+          <w:highlight w:val="yellow"/>
+        </w:rPr>
+        <w:t xml:space="preserve">It is found that </w:t>
+      </w:r>
+      <w:r>
+        <w:t>………. The potential development of the control room can be much further investigated.</w:t>
+      </w:r>
+    </w:p>
+    <w:p>
+      <w:r>
+        <w:br w:type="page"/>
+      </w:r>
+    </w:p>
+    <w:p>
+      <w:pPr>
+        <w:pStyle w:val="Heading1"/>
+        <w:numPr>
+          <w:ilvl w:val="0"/>
+          <w:numId w:val="2"/>
+        </w:numPr>
+      </w:pPr>
+      <w:r>
         <w:lastRenderedPageBreak/>
-        <w:t>B. Literature Review</w:t>
+        <w:t>Introduction</w:t>
+      </w:r>
+    </w:p>
+    <w:p>
+      <w:r>
+        <w:t>-Current Nature of Construction industry</w:t>
+      </w:r>
+    </w:p>
+    <w:p>
+      <w:r>
+        <w:t>-&gt;</w:t>
+      </w:r>
+      <w:r>
+        <w:t xml:space="preserve"> How big and its importance to economy?</w:t>
+      </w:r>
+    </w:p>
+    <w:p/>
+    <w:p>
+      <w:r>
+        <w:t>-Industry Problem</w:t>
+      </w:r>
+      <w:r>
+        <w:t xml:space="preserve"> on:</w:t>
+      </w:r>
+    </w:p>
+    <w:p>
+      <w:r>
+        <w:t xml:space="preserve">-&gt; </w:t>
+      </w:r>
+      <w:r>
+        <w:t>Collaboration, Information Management</w:t>
+      </w:r>
+    </w:p>
+    <w:p>
+      <w:r>
+        <w:t xml:space="preserve">-&gt; </w:t>
+      </w:r>
+      <w:r>
+        <w:t>Safety</w:t>
+      </w:r>
+    </w:p>
+    <w:p/>
+    <w:p>
+      <w:r>
+        <w:t>-Smart City Context</w:t>
+      </w:r>
+    </w:p>
+    <w:p>
+      <w:r>
+        <w:t>-&gt; How smart city context to solve the problem:</w:t>
+      </w:r>
+    </w:p>
+    <w:p/>
+    <w:p>
+      <w:r>
+        <w:t>-NASA Control Room</w:t>
+      </w:r>
+    </w:p>
+    <w:p>
+      <w:r>
+        <w:t>-&gt;can NASA control room to solve these industry problems?</w:t>
+      </w:r>
+    </w:p>
+    <w:p/>
+    <w:p>
+      <w:r>
+        <w:t>-Research Objective</w:t>
+      </w:r>
+    </w:p>
+    <w:p/>
+    <w:p>
+      <w:r>
+        <w:t>-Research Contribution</w:t>
+      </w:r>
+    </w:p>
+    <w:p>
+      <w:r>
+        <w:br w:type="page"/>
+      </w:r>
+    </w:p>
+    <w:p>
+      <w:pPr>
+        <w:pStyle w:val="Heading1"/>
+        <w:numPr>
+          <w:ilvl w:val="0"/>
+          <w:numId w:val="2"/>
+        </w:numPr>
+      </w:pPr>
+      <w:r>
+        <w:lastRenderedPageBreak/>
+        <w:t>Literature Review</w:t>
       </w:r>
     </w:p>
     <w:p>
@@ -206,8 +409,13 @@
           <w:numId w:val="1"/>
         </w:numPr>
       </w:pPr>
-      <w:r>
-        <w:t>PowerBI Dashboard</w:t>
+      <w:proofErr w:type="spellStart"/>
+      <w:r>
+        <w:t>PowerBI</w:t>
+      </w:r>
+      <w:proofErr w:type="spellEnd"/>
+      <w:r>
+        <w:t xml:space="preserve"> Dashboard</w:t>
       </w:r>
     </w:p>
     <w:p>
@@ -222,112 +430,134 @@
     </w:p>
     <w:p>
       <w:pPr>
+        <w:pStyle w:val="Heading1"/>
+        <w:numPr>
+          <w:ilvl w:val="0"/>
+          <w:numId w:val="2"/>
+        </w:numPr>
+      </w:pPr>
+      <w:r>
+        <w:lastRenderedPageBreak/>
+        <w:t>Methodology</w:t>
+      </w:r>
+    </w:p>
+    <w:p>
+      <w:r>
+        <w:t>-System Architecture of NASA Control Room in Construction</w:t>
+      </w:r>
+      <w:r>
+        <w:t xml:space="preserve"> </w:t>
+      </w:r>
+      <w:r>
         <w:rPr>
           <w:b/>
           <w:bCs/>
         </w:rPr>
-      </w:pPr>
+        <w:t>(virtual)</w:t>
+      </w:r>
+    </w:p>
+    <w:p>
+      <w:r>
+        <w:t>-&gt; How the ecosystem works</w:t>
+      </w:r>
+    </w:p>
+    <w:p/>
+    <w:p>
+      <w:r>
+        <w:t>-Sensor Data</w:t>
+      </w:r>
+    </w:p>
+    <w:p>
+      <w:r>
+        <w:t xml:space="preserve">-&gt; </w:t>
+      </w:r>
+      <w:r>
+        <w:t>how the sensor to collect the data</w:t>
+      </w:r>
+    </w:p>
+    <w:p>
+      <w:r>
+        <w:t>-&gt; How the microcontroller works</w:t>
+      </w:r>
+    </w:p>
+    <w:p/>
+    <w:p>
+      <w:r>
+        <w:t>-Web Server</w:t>
+      </w:r>
+    </w:p>
+    <w:p>
+      <w:r>
+        <w:t>-&gt; How the Azure database build</w:t>
+      </w:r>
+    </w:p>
+    <w:p>
+      <w:r>
+        <w:rPr>
+          <w:rFonts w:hint="eastAsia"/>
+        </w:rPr>
+        <w:t>-&gt;Ho</w:t>
+      </w:r>
+      <w:r>
+        <w:t>w the endpoint to be build</w:t>
+      </w:r>
+    </w:p>
+    <w:p/>
+    <w:p>
+      <w:r>
+        <w:t>-Infrastructure for visualisation</w:t>
+      </w:r>
+    </w:p>
+    <w:p>
+      <w:r>
+        <w:t xml:space="preserve">-&gt; </w:t>
+      </w:r>
+      <w:r>
+        <w:t xml:space="preserve">How </w:t>
+      </w:r>
+      <w:r>
+        <w:t xml:space="preserve">BIM360 </w:t>
+      </w:r>
+      <w:r>
+        <w:t xml:space="preserve">+ </w:t>
+      </w:r>
+      <w:r>
+        <w:t>Forge: Viewer</w:t>
+      </w:r>
+    </w:p>
+    <w:p>
+      <w:r>
+        <w:t xml:space="preserve">-&gt; </w:t>
+      </w:r>
+      <w:r>
+        <w:t xml:space="preserve">How </w:t>
+      </w:r>
+      <w:proofErr w:type="spellStart"/>
+      <w:r>
+        <w:t>PowerBI</w:t>
+      </w:r>
+      <w:proofErr w:type="spellEnd"/>
+      <w:r>
+        <w:t xml:space="preserve"> Dashboard</w:t>
+      </w:r>
+      <w:r>
+        <w:t xml:space="preserve"> to be built</w:t>
+      </w:r>
+    </w:p>
+    <w:p/>
+    <w:p>
+      <w:r>
+        <w:t>-Field Test and Data Collection</w:t>
+      </w:r>
+      <w:r>
+        <w:t xml:space="preserve"> </w:t>
+      </w:r>
       <w:r>
         <w:rPr>
           <w:b/>
           <w:bCs/>
         </w:rPr>
-        <w:lastRenderedPageBreak/>
-        <w:t>C. Methodology</w:t>
-      </w:r>
-    </w:p>
-    <w:p>
-      <w:r>
-        <w:t>-System Architecture of NASA Control Room in Construction</w:t>
-      </w:r>
-    </w:p>
-    <w:p>
-      <w:r>
-        <w:t>-&gt; How the ecosystem works</w:t>
-      </w:r>
-    </w:p>
-    <w:p/>
-    <w:p>
-      <w:r>
-        <w:t>-Sensor Data</w:t>
-      </w:r>
-    </w:p>
-    <w:p>
-      <w:r>
-        <w:t xml:space="preserve">-&gt; </w:t>
-      </w:r>
-      <w:r>
-        <w:t>how the sensor to collect the data</w:t>
-      </w:r>
-    </w:p>
-    <w:p>
-      <w:r>
-        <w:t>-&gt; How the microcontroller works</w:t>
-      </w:r>
-    </w:p>
-    <w:p/>
-    <w:p>
-      <w:r>
-        <w:t>-Web Server</w:t>
-      </w:r>
-    </w:p>
-    <w:p>
-      <w:r>
-        <w:t>-&gt; How the Azure database build</w:t>
-      </w:r>
-    </w:p>
-    <w:p>
-      <w:r>
-        <w:rPr>
-          <w:rFonts w:hint="eastAsia"/>
-        </w:rPr>
-        <w:t>-&gt;Ho</w:t>
-      </w:r>
-      <w:r>
-        <w:t>w the endpoint to be build</w:t>
-      </w:r>
-    </w:p>
-    <w:p/>
-    <w:p>
-      <w:r>
-        <w:t>-Infrastructure for visualisation</w:t>
-      </w:r>
-    </w:p>
-    <w:p>
-      <w:r>
-        <w:t xml:space="preserve">-&gt; </w:t>
-      </w:r>
-      <w:r>
-        <w:t xml:space="preserve">How </w:t>
-      </w:r>
-      <w:r>
-        <w:t xml:space="preserve">BIM360 </w:t>
-      </w:r>
-      <w:r>
-        <w:t xml:space="preserve">+ </w:t>
-      </w:r>
-      <w:r>
-        <w:t>Forge: Viewer</w:t>
-      </w:r>
-    </w:p>
-    <w:p>
-      <w:r>
-        <w:t xml:space="preserve">-&gt; </w:t>
-      </w:r>
-      <w:r>
-        <w:t xml:space="preserve">How </w:t>
-      </w:r>
-      <w:r>
-        <w:t>PowerBI Dashboard</w:t>
-      </w:r>
-      <w:r>
-        <w:t xml:space="preserve"> to be built</w:t>
-      </w:r>
-    </w:p>
-    <w:p/>
-    <w:p>
-      <w:r>
-        <w:t>-Field Test and Data Collection</w:t>
+        <w:t>(physical)</w:t>
       </w:r>
     </w:p>
     <w:p>
@@ -543,8 +773,97 @@
       </w:rPr>
     </w:lvl>
   </w:abstractNum>
+  <w:abstractNum w:abstractNumId="1" w15:restartNumberingAfterBreak="0">
+    <w:nsid w:val="6B8E73AE"/>
+    <w:multiLevelType w:val="hybridMultilevel"/>
+    <w:tmpl w:val="51FEDE4C"/>
+    <w:lvl w:ilvl="0" w:tplc="3C090015">
+      <w:start w:val="1"/>
+      <w:numFmt w:val="upperLetter"/>
+      <w:lvlText w:val="%1."/>
+      <w:lvlJc w:val="left"/>
+      <w:pPr>
+        <w:ind w:left="720" w:hanging="360"/>
+      </w:pPr>
+    </w:lvl>
+    <w:lvl w:ilvl="1" w:tplc="3C090019" w:tentative="1">
+      <w:start w:val="1"/>
+      <w:numFmt w:val="lowerLetter"/>
+      <w:lvlText w:val="%2."/>
+      <w:lvlJc w:val="left"/>
+      <w:pPr>
+        <w:ind w:left="1440" w:hanging="360"/>
+      </w:pPr>
+    </w:lvl>
+    <w:lvl w:ilvl="2" w:tplc="3C09001B" w:tentative="1">
+      <w:start w:val="1"/>
+      <w:numFmt w:val="lowerRoman"/>
+      <w:lvlText w:val="%3."/>
+      <w:lvlJc w:val="right"/>
+      <w:pPr>
+        <w:ind w:left="2160" w:hanging="180"/>
+      </w:pPr>
+    </w:lvl>
+    <w:lvl w:ilvl="3" w:tplc="3C09000F" w:tentative="1">
+      <w:start w:val="1"/>
+      <w:numFmt w:val="decimal"/>
+      <w:lvlText w:val="%4."/>
+      <w:lvlJc w:val="left"/>
+      <w:pPr>
+        <w:ind w:left="2880" w:hanging="360"/>
+      </w:pPr>
+    </w:lvl>
+    <w:lvl w:ilvl="4" w:tplc="3C090019" w:tentative="1">
+      <w:start w:val="1"/>
+      <w:numFmt w:val="lowerLetter"/>
+      <w:lvlText w:val="%5."/>
+      <w:lvlJc w:val="left"/>
+      <w:pPr>
+        <w:ind w:left="3600" w:hanging="360"/>
+      </w:pPr>
+    </w:lvl>
+    <w:lvl w:ilvl="5" w:tplc="3C09001B" w:tentative="1">
+      <w:start w:val="1"/>
+      <w:numFmt w:val="lowerRoman"/>
+      <w:lvlText w:val="%6."/>
+      <w:lvlJc w:val="right"/>
+      <w:pPr>
+        <w:ind w:left="4320" w:hanging="180"/>
+      </w:pPr>
+    </w:lvl>
+    <w:lvl w:ilvl="6" w:tplc="3C09000F" w:tentative="1">
+      <w:start w:val="1"/>
+      <w:numFmt w:val="decimal"/>
+      <w:lvlText w:val="%7."/>
+      <w:lvlJc w:val="left"/>
+      <w:pPr>
+        <w:ind w:left="5040" w:hanging="360"/>
+      </w:pPr>
+    </w:lvl>
+    <w:lvl w:ilvl="7" w:tplc="3C090019" w:tentative="1">
+      <w:start w:val="1"/>
+      <w:numFmt w:val="lowerLetter"/>
+      <w:lvlText w:val="%8."/>
+      <w:lvlJc w:val="left"/>
+      <w:pPr>
+        <w:ind w:left="5760" w:hanging="360"/>
+      </w:pPr>
+    </w:lvl>
+    <w:lvl w:ilvl="8" w:tplc="3C09001B" w:tentative="1">
+      <w:start w:val="1"/>
+      <w:numFmt w:val="lowerRoman"/>
+      <w:lvlText w:val="%9."/>
+      <w:lvlJc w:val="right"/>
+      <w:pPr>
+        <w:ind w:left="6480" w:hanging="180"/>
+      </w:pPr>
+    </w:lvl>
+  </w:abstractNum>
   <w:num w:numId="1">
     <w:abstractNumId w:val="0"/>
+  </w:num>
+  <w:num w:numId="2">
+    <w:abstractNumId w:val="1"/>
   </w:num>
 </w:numbering>
 </file>
@@ -948,6 +1267,27 @@
     <w:name w:val="Normal"/>
     <w:qFormat/>
   </w:style>
+  <w:style w:type="paragraph" w:styleId="Heading1">
+    <w:name w:val="heading 1"/>
+    <w:basedOn w:val="Normal"/>
+    <w:next w:val="Normal"/>
+    <w:link w:val="Heading1Char"/>
+    <w:uiPriority w:val="9"/>
+    <w:qFormat/>
+    <w:rsid w:val="00C3555C"/>
+    <w:pPr>
+      <w:keepNext/>
+      <w:keepLines/>
+      <w:spacing w:before="240" w:after="0"/>
+      <w:outlineLvl w:val="0"/>
+    </w:pPr>
+    <w:rPr>
+      <w:rFonts w:asciiTheme="majorHAnsi" w:eastAsiaTheme="majorEastAsia" w:hAnsiTheme="majorHAnsi" w:cstheme="majorBidi"/>
+      <w:color w:val="2F5496" w:themeColor="accent1" w:themeShade="BF"/>
+      <w:sz w:val="32"/>
+      <w:szCs w:val="32"/>
+    </w:rPr>
+  </w:style>
   <w:style w:type="character" w:default="1" w:styleId="DefaultParagraphFont">
     <w:name w:val="Default Paragraph Font"/>
     <w:uiPriority w:val="1"/>
@@ -1001,6 +1341,19 @@
       <w:ind w:left="720"/>
       <w:contextualSpacing/>
     </w:pPr>
+  </w:style>
+  <w:style w:type="character" w:customStyle="1" w:styleId="Heading1Char">
+    <w:name w:val="Heading 1 Char"/>
+    <w:basedOn w:val="DefaultParagraphFont"/>
+    <w:link w:val="Heading1"/>
+    <w:uiPriority w:val="9"/>
+    <w:rsid w:val="00C3555C"/>
+    <w:rPr>
+      <w:rFonts w:asciiTheme="majorHAnsi" w:eastAsiaTheme="majorEastAsia" w:hAnsiTheme="majorHAnsi" w:cstheme="majorBidi"/>
+      <w:color w:val="2F5496" w:themeColor="accent1" w:themeShade="BF"/>
+      <w:sz w:val="32"/>
+      <w:szCs w:val="32"/>
+    </w:rPr>
   </w:style>
 </w:styles>
 </file>
@@ -1524,18 +1877,18 @@
 </file>
 
 <file path=customXml/item2.xml><?xml version="1.0" encoding="utf-8"?>
-<p:properties xmlns:p="http://schemas.microsoft.com/office/2006/metadata/properties" xmlns:xsi="http://www.w3.org/2001/XMLSchema-instance" xmlns:pc="http://schemas.microsoft.com/office/infopath/2007/PartnerControls">
-  <documentManagement/>
-</p:properties>
-</file>
-
-<file path=customXml/item3.xml><?xml version="1.0" encoding="utf-8"?>
 <?mso-contentType ?>
 <FormTemplates xmlns="http://schemas.microsoft.com/sharepoint/v3/contenttype/forms">
   <Display>DocumentLibraryForm</Display>
   <Edit>DocumentLibraryForm</Edit>
   <New>DocumentLibraryForm</New>
 </FormTemplates>
+</file>
+
+<file path=customXml/item3.xml><?xml version="1.0" encoding="utf-8"?>
+<p:properties xmlns:p="http://schemas.microsoft.com/office/2006/metadata/properties" xmlns:xsi="http://www.w3.org/2001/XMLSchema-instance" xmlns:pc="http://schemas.microsoft.com/office/infopath/2007/PartnerControls">
+  <documentManagement/>
+</p:properties>
 </file>
 
 <file path=customXml/itemProps1.xml><?xml version="1.0" encoding="utf-8"?>
@@ -1558,18 +1911,18 @@
 </file>
 
 <file path=customXml/itemProps2.xml><?xml version="1.0" encoding="utf-8"?>
+<ds:datastoreItem xmlns:ds="http://schemas.openxmlformats.org/officeDocument/2006/customXml" ds:itemID="{1AA0313B-DB2B-4389-AAF1-B8C54857AF1D}">
+  <ds:schemaRefs>
+    <ds:schemaRef ds:uri="http://schemas.microsoft.com/sharepoint/v3/contenttype/forms"/>
+  </ds:schemaRefs>
+</ds:datastoreItem>
+</file>
+
+<file path=customXml/itemProps3.xml><?xml version="1.0" encoding="utf-8"?>
 <ds:datastoreItem xmlns:ds="http://schemas.openxmlformats.org/officeDocument/2006/customXml" ds:itemID="{3AB96711-8CA0-4869-BEB5-68E634BFF806}">
   <ds:schemaRefs>
     <ds:schemaRef ds:uri="http://schemas.microsoft.com/office/2006/metadata/properties"/>
     <ds:schemaRef ds:uri="http://schemas.microsoft.com/office/infopath/2007/PartnerControls"/>
   </ds:schemaRefs>
 </ds:datastoreItem>
-</file>
-
-<file path=customXml/itemProps3.xml><?xml version="1.0" encoding="utf-8"?>
-<ds:datastoreItem xmlns:ds="http://schemas.openxmlformats.org/officeDocument/2006/customXml" ds:itemID="{1AA0313B-DB2B-4389-AAF1-B8C54857AF1D}">
-  <ds:schemaRefs>
-    <ds:schemaRef ds:uri="http://schemas.microsoft.com/sharepoint/v3/contenttype/forms"/>
-  </ds:schemaRefs>
-</ds:datastoreItem>
 </file>
--- a/write-up/20200702 write-up.docx
+++ b/write-up/20200702 write-up.docx
@@ -9,210 +9,354 @@
           <w:ilvl w:val="0"/>
           <w:numId w:val="2"/>
         </w:numPr>
-      </w:pPr>
-      <w:r>
+        <w:rPr>
+          <w:rFonts w:ascii="Arial" w:hAnsi="Arial" w:cs="Arial"/>
+        </w:rPr>
+      </w:pPr>
+      <w:r>
+        <w:rPr>
+          <w:rFonts w:ascii="Arial" w:hAnsi="Arial" w:cs="Arial"/>
+        </w:rPr>
         <w:t>Abstract</w:t>
       </w:r>
     </w:p>
-    <w:p/>
+    <w:p>
+      <w:pPr>
+        <w:rPr>
+          <w:rFonts w:ascii="Arial" w:hAnsi="Arial" w:cs="Arial"/>
+        </w:rPr>
+      </w:pPr>
+    </w:p>
     <w:p>
       <w:pPr>
         <w:jc w:val="both"/>
-      </w:pPr>
-      <w:r>
+        <w:rPr>
+          <w:rFonts w:ascii="Arial" w:hAnsi="Arial" w:cs="Arial"/>
+        </w:rPr>
+      </w:pPr>
+      <w:r>
+        <w:rPr>
+          <w:rFonts w:ascii="Arial" w:hAnsi="Arial" w:cs="Arial"/>
+        </w:rPr>
         <w:t>NASA Control Room concept is an innovation strategy in Construction under the smart city context. By utilizing the NASA Control Room concept in Construction Industry</w:t>
       </w:r>
       <w:r>
+        <w:rPr>
+          <w:rFonts w:ascii="Arial" w:hAnsi="Arial" w:cs="Arial"/>
+        </w:rPr>
         <w:t>, it</w:t>
       </w:r>
       <w:r>
+        <w:rPr>
+          <w:rFonts w:ascii="Arial" w:hAnsi="Arial" w:cs="Arial"/>
+        </w:rPr>
         <w:t xml:space="preserve"> can </w:t>
       </w:r>
       <w:r>
-        <w:t xml:space="preserve">solve the long lasting problem such as </w:t>
-      </w:r>
-      <w:proofErr w:type="gramStart"/>
-      <w:r>
-        <w:t>…..</w:t>
-      </w:r>
-      <w:proofErr w:type="gramEnd"/>
-      <w:r>
-        <w:t xml:space="preserve"> and </w:t>
-      </w:r>
-      <w:r>
+        <w:rPr>
+          <w:rFonts w:ascii="Arial" w:hAnsi="Arial" w:cs="Arial"/>
+        </w:rPr>
+        <w:t xml:space="preserve">solve the long lasting problem such as ….. and </w:t>
+      </w:r>
+      <w:r>
+        <w:rPr>
+          <w:rFonts w:ascii="Arial" w:hAnsi="Arial" w:cs="Arial"/>
+        </w:rPr>
         <w:t xml:space="preserve">fulfil </w:t>
       </w:r>
       <w:r>
+        <w:rPr>
+          <w:rFonts w:ascii="Arial" w:hAnsi="Arial" w:cs="Arial"/>
+        </w:rPr>
         <w:t xml:space="preserve">the recent work from home concept by </w:t>
       </w:r>
       <w:r>
+        <w:rPr>
+          <w:rFonts w:ascii="Arial" w:hAnsi="Arial" w:cs="Arial"/>
+        </w:rPr>
         <w:t>enhanc</w:t>
       </w:r>
       <w:r>
+        <w:rPr>
+          <w:rFonts w:ascii="Arial" w:hAnsi="Arial" w:cs="Arial"/>
+        </w:rPr>
         <w:t>ing</w:t>
       </w:r>
       <w:r>
+        <w:rPr>
+          <w:rFonts w:ascii="Arial" w:hAnsi="Arial" w:cs="Arial"/>
+        </w:rPr>
         <w:t xml:space="preserve"> the collaboration between different stakeholders and effectively manage the data</w:t>
       </w:r>
       <w:r>
+        <w:rPr>
+          <w:rFonts w:ascii="Arial" w:hAnsi="Arial" w:cs="Arial"/>
+        </w:rPr>
         <w:t xml:space="preserve"> during the </w:t>
       </w:r>
       <w:r>
         <w:rPr>
+          <w:rFonts w:ascii="Arial" w:hAnsi="Arial" w:cs="Arial"/>
           <w:b/>
           <w:bCs/>
         </w:rPr>
         <w:t>design</w:t>
       </w:r>
       <w:r>
+        <w:rPr>
+          <w:rFonts w:ascii="Arial" w:hAnsi="Arial" w:cs="Arial"/>
+        </w:rPr>
         <w:t xml:space="preserve"> and </w:t>
       </w:r>
       <w:r>
         <w:rPr>
+          <w:rFonts w:ascii="Arial" w:hAnsi="Arial" w:cs="Arial"/>
           <w:b/>
           <w:bCs/>
         </w:rPr>
         <w:t>construction</w:t>
       </w:r>
       <w:r>
+        <w:rPr>
+          <w:rFonts w:ascii="Arial" w:hAnsi="Arial" w:cs="Arial"/>
+        </w:rPr>
         <w:t xml:space="preserve"> stage.</w:t>
       </w:r>
       <w:r>
+        <w:rPr>
+          <w:rFonts w:ascii="Arial" w:hAnsi="Arial" w:cs="Arial"/>
+        </w:rPr>
         <w:t xml:space="preserve"> </w:t>
       </w:r>
       <w:r>
+        <w:rPr>
+          <w:rFonts w:ascii="Arial" w:hAnsi="Arial" w:cs="Arial"/>
+        </w:rPr>
         <w:t>It</w:t>
       </w:r>
       <w:r>
+        <w:rPr>
+          <w:rFonts w:ascii="Arial" w:hAnsi="Arial" w:cs="Arial"/>
+        </w:rPr>
         <w:t xml:space="preserve"> also provide</w:t>
       </w:r>
       <w:r>
+        <w:rPr>
+          <w:rFonts w:ascii="Arial" w:hAnsi="Arial" w:cs="Arial"/>
+        </w:rPr>
         <w:t>s</w:t>
       </w:r>
       <w:r>
+        <w:rPr>
+          <w:rFonts w:ascii="Arial" w:hAnsi="Arial" w:cs="Arial"/>
+        </w:rPr>
         <w:t xml:space="preserve"> insight </w:t>
       </w:r>
       <w:r>
+        <w:rPr>
+          <w:rFonts w:ascii="Arial" w:hAnsi="Arial" w:cs="Arial"/>
+        </w:rPr>
         <w:t xml:space="preserve">to </w:t>
       </w:r>
       <w:r>
+        <w:rPr>
+          <w:rFonts w:ascii="Arial" w:hAnsi="Arial" w:cs="Arial"/>
+        </w:rPr>
         <w:t xml:space="preserve">managers to set-up strategies and policy to enhance the safety during the </w:t>
       </w:r>
       <w:r>
         <w:rPr>
+          <w:rFonts w:ascii="Arial" w:hAnsi="Arial" w:cs="Arial"/>
           <w:b/>
           <w:bCs/>
         </w:rPr>
         <w:t>construction</w:t>
       </w:r>
       <w:r>
+        <w:rPr>
+          <w:rFonts w:ascii="Arial" w:hAnsi="Arial" w:cs="Arial"/>
+        </w:rPr>
         <w:t xml:space="preserve"> and </w:t>
       </w:r>
       <w:r>
         <w:rPr>
+          <w:rFonts w:ascii="Arial" w:hAnsi="Arial" w:cs="Arial"/>
           <w:b/>
           <w:bCs/>
         </w:rPr>
         <w:t>operation</w:t>
       </w:r>
       <w:r>
-        <w:t xml:space="preserve"> stage of a construction project.  This dissertation is </w:t>
-      </w:r>
-      <w:r>
+        <w:rPr>
+          <w:rFonts w:ascii="Arial" w:hAnsi="Arial" w:cs="Arial"/>
+        </w:rPr>
+        <w:t xml:space="preserve"> stage of a construction project.  </w:t>
+      </w:r>
+      <w:r>
+        <w:rPr>
+          <w:rFonts w:ascii="Arial" w:hAnsi="Arial" w:cs="Arial"/>
+          <w:highlight w:val="yellow"/>
+        </w:rPr>
+        <w:t xml:space="preserve">This dissertation is </w:t>
+      </w:r>
+      <w:r>
+        <w:rPr>
+          <w:rFonts w:ascii="Arial" w:hAnsi="Arial" w:cs="Arial"/>
+          <w:highlight w:val="yellow"/>
+        </w:rPr>
         <w:t>developed</w:t>
       </w:r>
       <w:r>
+        <w:rPr>
+          <w:rFonts w:ascii="Arial" w:hAnsi="Arial" w:cs="Arial"/>
+          <w:highlight w:val="yellow"/>
+        </w:rPr>
         <w:t xml:space="preserve"> </w:t>
       </w:r>
       <w:r>
+        <w:rPr>
+          <w:rFonts w:ascii="Arial" w:hAnsi="Arial" w:cs="Arial"/>
+          <w:highlight w:val="yellow"/>
+        </w:rPr>
         <w:t xml:space="preserve">under </w:t>
       </w:r>
       <w:r>
-        <w:t xml:space="preserve">the Mace Group sustainability and development concept. </w:t>
+        <w:rPr>
+          <w:rFonts w:ascii="Arial" w:hAnsi="Arial" w:cs="Arial"/>
+          <w:highlight w:val="yellow"/>
+        </w:rPr>
+        <w:t>the Mace Group sustainability and development concept.</w:t>
+      </w:r>
+      <w:r>
+        <w:rPr>
+          <w:rFonts w:ascii="Arial" w:hAnsi="Arial" w:cs="Arial"/>
+        </w:rPr>
+        <w:t xml:space="preserve"> </w:t>
       </w:r>
     </w:p>
     <w:p>
       <w:pPr>
         <w:jc w:val="both"/>
-      </w:pPr>
-      <w:r>
+        <w:rPr>
+          <w:rFonts w:ascii="Arial" w:hAnsi="Arial" w:cs="Arial"/>
+        </w:rPr>
+      </w:pPr>
+      <w:r>
+        <w:rPr>
+          <w:rFonts w:ascii="Arial" w:hAnsi="Arial" w:cs="Arial"/>
+        </w:rPr>
         <w:t>With the emerging technology IoT (Internet-of-Things), the data of the environment and the human action can be captured for making effective decision. The sensor data is collected by Raspberry Pi from xx-July-2020 to xx-Aug-2020 in a local factory in Hong Kong to demonstrate the entire control room concept</w:t>
       </w:r>
       <w:r>
+        <w:rPr>
+          <w:rFonts w:ascii="Arial" w:hAnsi="Arial" w:cs="Arial"/>
+        </w:rPr>
         <w:t xml:space="preserve">. </w:t>
       </w:r>
       <w:r>
+        <w:rPr>
+          <w:rFonts w:ascii="Arial" w:hAnsi="Arial" w:cs="Arial"/>
+        </w:rPr>
         <w:t xml:space="preserve">This dissertation </w:t>
       </w:r>
       <w:r>
+        <w:rPr>
+          <w:rFonts w:ascii="Arial" w:hAnsi="Arial" w:cs="Arial"/>
+        </w:rPr>
         <w:t xml:space="preserve">also </w:t>
       </w:r>
       <w:r>
+        <w:rPr>
+          <w:rFonts w:ascii="Arial" w:hAnsi="Arial" w:cs="Arial"/>
+        </w:rPr>
         <w:t>provides different ways to visualise the data captured which can be used as a prototype for different parties in AEC industry for making decisions.</w:t>
       </w:r>
+      <w:r>
+        <w:rPr>
+          <w:rFonts w:ascii="Arial" w:hAnsi="Arial" w:cs="Arial"/>
+        </w:rPr>
+        <w:t xml:space="preserve"> It shows that t</w:t>
+      </w:r>
+      <w:r>
+        <w:rPr>
+          <w:rFonts w:ascii="Arial" w:hAnsi="Arial" w:cs="Arial"/>
+        </w:rPr>
+        <w:t>he BIM360 working platform and online view</w:t>
+      </w:r>
+      <w:r>
+        <w:rPr>
+          <w:rFonts w:ascii="Arial" w:hAnsi="Arial" w:cs="Arial"/>
+        </w:rPr>
+        <w:t>er</w:t>
+      </w:r>
+      <w:r>
+        <w:rPr>
+          <w:rFonts w:ascii="Arial" w:hAnsi="Arial" w:cs="Arial"/>
+        </w:rPr>
+        <w:t xml:space="preserve"> can demonstrate the real time environment and collaboration of the site in a simple way. The VR Viewer can let us identify </w:t>
+      </w:r>
+      <w:r>
+        <w:rPr>
+          <w:rFonts w:ascii="Arial" w:hAnsi="Arial" w:cs="Arial"/>
+        </w:rPr>
+        <w:t>the site constraint remotely</w:t>
+      </w:r>
+      <w:r>
+        <w:rPr>
+          <w:rFonts w:ascii="Arial" w:hAnsi="Arial" w:cs="Arial"/>
+        </w:rPr>
+        <w:t xml:space="preserve">….. And the power BI dashboard can provide insight from the sensor data to……….  </w:t>
+      </w:r>
     </w:p>
     <w:p>
       <w:pPr>
         <w:jc w:val="both"/>
-      </w:pPr>
-      <w:r>
-        <w:rPr>
+        <w:rPr>
+          <w:rFonts w:ascii="Arial" w:hAnsi="Arial" w:cs="Arial"/>
+        </w:rPr>
+      </w:pPr>
+      <w:r>
+        <w:rPr>
+          <w:rFonts w:ascii="Arial" w:hAnsi="Arial" w:cs="Arial"/>
+        </w:rPr>
+        <w:t xml:space="preserve">Besides, this dissertation also discussed what types of sensory data </w:t>
+      </w:r>
+      <w:r>
+        <w:rPr>
+          <w:rFonts w:ascii="Arial" w:hAnsi="Arial" w:cs="Arial"/>
+        </w:rPr>
+        <w:t xml:space="preserve">should be captured </w:t>
+      </w:r>
+      <w:r>
+        <w:rPr>
+          <w:rFonts w:ascii="Arial" w:hAnsi="Arial" w:cs="Arial"/>
+        </w:rPr>
+        <w:t xml:space="preserve">to make these visualisation techniques more useful. </w:t>
+      </w:r>
+      <w:r>
+        <w:rPr>
+          <w:rFonts w:ascii="Arial" w:hAnsi="Arial" w:cs="Arial"/>
           <w:highlight w:val="yellow"/>
         </w:rPr>
-        <w:t>T</w:t>
-      </w:r>
-      <w:r>
-        <w:rPr>
-          <w:highlight w:val="yellow"/>
-        </w:rPr>
-        <w:t xml:space="preserve">he </w:t>
-      </w:r>
-      <w:r>
-        <w:rPr>
-          <w:highlight w:val="yellow"/>
-        </w:rPr>
-        <w:t>BIM360 working platform and online view can demonstrate</w:t>
-      </w:r>
-      <w:r>
-        <w:t xml:space="preserve"> the real time environment and collaboration of the site in a simple way. The VR Viewer can let us identify </w:t>
-      </w:r>
-      <w:r>
-        <w:t>the site constraint remotely</w:t>
-      </w:r>
-      <w:proofErr w:type="gramStart"/>
-      <w:r>
-        <w:t>…..</w:t>
-      </w:r>
-      <w:proofErr w:type="gramEnd"/>
-      <w:r>
-        <w:t xml:space="preserve"> And the power BI dashboard can provide insight from the sensor data to……….  </w:t>
-      </w:r>
-    </w:p>
-    <w:p>
-      <w:pPr>
-        <w:jc w:val="both"/>
-      </w:pPr>
-      <w:r>
-        <w:t xml:space="preserve">Besides, this dissertation also discussed what types of sensory data </w:t>
-      </w:r>
-      <w:r>
-        <w:t xml:space="preserve">should be captured </w:t>
-      </w:r>
-      <w:r>
-        <w:t xml:space="preserve">to make these visualisation techniques more useful. </w:t>
-      </w:r>
-      <w:r>
-        <w:rPr>
-          <w:highlight w:val="yellow"/>
-        </w:rPr>
         <w:t xml:space="preserve">It is found that </w:t>
       </w:r>
       <w:r>
+        <w:rPr>
+          <w:rFonts w:ascii="Arial" w:hAnsi="Arial" w:cs="Arial"/>
+        </w:rPr>
         <w:t>………. The potential development of the control room can be much further investigated.</w:t>
       </w:r>
     </w:p>
     <w:p>
-      <w:r>
+      <w:pPr>
+        <w:rPr>
+          <w:rFonts w:ascii="Arial" w:hAnsi="Arial" w:cs="Arial"/>
+        </w:rPr>
+      </w:pPr>
+      <w:r>
+        <w:rPr>
+          <w:rFonts w:ascii="Arial" w:hAnsi="Arial" w:cs="Arial"/>
+        </w:rPr>
         <w:br w:type="page"/>
       </w:r>
     </w:p>
@@ -223,86 +367,1174 @@
           <w:ilvl w:val="0"/>
           <w:numId w:val="2"/>
         </w:numPr>
-      </w:pPr>
-      <w:r>
+        <w:rPr>
+          <w:rFonts w:ascii="Arial" w:hAnsi="Arial" w:cs="Arial"/>
+        </w:rPr>
+      </w:pPr>
+      <w:r>
+        <w:rPr>
+          <w:rFonts w:ascii="Arial" w:hAnsi="Arial" w:cs="Arial"/>
+        </w:rPr>
         <w:lastRenderedPageBreak/>
         <w:t>Introduction</w:t>
       </w:r>
     </w:p>
     <w:p>
-      <w:r>
+      <w:pPr>
+        <w:rPr>
+          <w:rFonts w:ascii="Arial" w:hAnsi="Arial" w:cs="Arial"/>
+        </w:rPr>
+      </w:pPr>
+      <w:r>
+        <w:rPr>
+          <w:rFonts w:ascii="Arial" w:hAnsi="Arial" w:cs="Arial"/>
+        </w:rPr>
         <w:t>-Current Nature of Construction industry</w:t>
       </w:r>
     </w:p>
     <w:p>
-      <w:r>
-        <w:t>-&gt;</w:t>
-      </w:r>
-      <w:r>
-        <w:t xml:space="preserve"> How big and its importance to economy?</w:t>
-      </w:r>
-    </w:p>
-    <w:p/>
-    <w:p>
-      <w:r>
-        <w:t>-Industry Problem</w:t>
-      </w:r>
-      <w:r>
-        <w:t xml:space="preserve"> on:</w:t>
-      </w:r>
-    </w:p>
-    <w:p>
-      <w:r>
-        <w:t xml:space="preserve">-&gt; </w:t>
-      </w:r>
-      <w:r>
-        <w:t>Collaboration, Information Management</w:t>
-      </w:r>
-    </w:p>
-    <w:p>
-      <w:r>
-        <w:t xml:space="preserve">-&gt; </w:t>
-      </w:r>
-      <w:r>
-        <w:t>Safety</w:t>
-      </w:r>
-    </w:p>
-    <w:p/>
-    <w:p>
-      <w:r>
+      <w:pPr>
+        <w:rPr>
+          <w:rFonts w:ascii="Arial" w:hAnsi="Arial" w:cs="Arial"/>
+        </w:rPr>
+      </w:pPr>
+      <w:r>
+        <w:rPr>
+          <w:rFonts w:ascii="Arial" w:hAnsi="Arial" w:cs="Arial"/>
+        </w:rPr>
+        <w:t>-&gt; How big and its importance to economy?</w:t>
+      </w:r>
+    </w:p>
+    <w:p>
+      <w:pPr>
+        <w:rPr>
+          <w:rFonts w:ascii="Arial" w:hAnsi="Arial" w:cs="Arial"/>
+        </w:rPr>
+      </w:pPr>
+      <w:r>
+        <w:rPr>
+          <w:rFonts w:ascii="Arial" w:hAnsi="Arial" w:cs="Arial"/>
+        </w:rPr>
+        <w:t>-Industry Problem on:</w:t>
+      </w:r>
+    </w:p>
+    <w:p>
+      <w:pPr>
+        <w:rPr>
+          <w:rFonts w:ascii="Arial" w:hAnsi="Arial" w:cs="Arial"/>
+        </w:rPr>
+      </w:pPr>
+      <w:r>
+        <w:rPr>
+          <w:rFonts w:ascii="Arial" w:hAnsi="Arial" w:cs="Arial"/>
+        </w:rPr>
+        <w:t>-&gt; Collaboration, Information Management</w:t>
+      </w:r>
+    </w:p>
+    <w:p>
+      <w:pPr>
+        <w:rPr>
+          <w:rFonts w:ascii="Arial" w:hAnsi="Arial" w:cs="Arial"/>
+        </w:rPr>
+      </w:pPr>
+      <w:r>
+        <w:rPr>
+          <w:rFonts w:ascii="Arial" w:hAnsi="Arial" w:cs="Arial"/>
+        </w:rPr>
+        <w:t>-&gt; Safety</w:t>
+      </w:r>
+    </w:p>
+    <w:p>
+      <w:pPr>
+        <w:pStyle w:val="NormalWeb"/>
+        <w:spacing w:before="0" w:beforeAutospacing="0" w:after="0" w:afterAutospacing="0"/>
+        <w:jc w:val="both"/>
+        <w:rPr>
+          <w:rFonts w:ascii="Arial" w:hAnsi="Arial" w:cs="Arial"/>
+          <w:sz w:val="22"/>
+          <w:szCs w:val="22"/>
+          <w:lang w:val="en-US"/>
+        </w:rPr>
+      </w:pPr>
+    </w:p>
+    <w:p>
+      <w:pPr>
+        <w:pStyle w:val="NormalWeb"/>
+        <w:spacing w:before="0" w:beforeAutospacing="0" w:after="0" w:afterAutospacing="0"/>
+        <w:jc w:val="both"/>
+        <w:rPr>
+          <w:rFonts w:ascii="Arial" w:hAnsi="Arial" w:cs="Arial"/>
+          <w:sz w:val="22"/>
+          <w:szCs w:val="22"/>
+          <w:lang w:val="en-US"/>
+        </w:rPr>
+      </w:pPr>
+      <w:r>
+        <w:rPr>
+          <w:rFonts w:ascii="Arial" w:hAnsi="Arial" w:cs="Arial"/>
+          <w:sz w:val="22"/>
+          <w:szCs w:val="22"/>
+          <w:lang w:val="en-US"/>
+        </w:rPr>
+        <w:t xml:space="preserve">Construction is a very big industry over the world, </w:t>
+      </w:r>
+    </w:p>
+    <w:p>
+      <w:pPr>
+        <w:pStyle w:val="NormalWeb"/>
+        <w:spacing w:before="0" w:beforeAutospacing="0" w:after="0" w:afterAutospacing="0"/>
+        <w:jc w:val="both"/>
+        <w:rPr>
+          <w:rFonts w:ascii="Arial" w:hAnsi="Arial" w:cs="Arial"/>
+          <w:sz w:val="22"/>
+          <w:szCs w:val="22"/>
+          <w:lang w:val="en-US"/>
+        </w:rPr>
+      </w:pPr>
+    </w:p>
+    <w:p>
+      <w:pPr>
+        <w:pStyle w:val="NormalWeb"/>
+        <w:spacing w:before="0" w:beforeAutospacing="0" w:after="0" w:afterAutospacing="0"/>
+        <w:jc w:val="both"/>
+        <w:rPr>
+          <w:rFonts w:ascii="Arial" w:hAnsi="Arial" w:cs="Arial"/>
+          <w:sz w:val="22"/>
+          <w:szCs w:val="22"/>
+          <w:lang w:val="en-US"/>
+        </w:rPr>
+      </w:pPr>
+      <w:r>
+        <w:rPr>
+          <w:rFonts w:ascii="Arial" w:hAnsi="Arial" w:cs="Arial"/>
+          <w:sz w:val="22"/>
+          <w:szCs w:val="22"/>
+          <w:lang w:val="en-US"/>
+        </w:rPr>
+        <w:t>but</w:t>
+      </w:r>
+      <w:r>
+        <w:rPr>
+          <w:rFonts w:ascii="Arial" w:hAnsi="Arial" w:cs="Arial"/>
+          <w:sz w:val="22"/>
+          <w:szCs w:val="22"/>
+          <w:lang w:val="en-US"/>
+        </w:rPr>
+        <w:t xml:space="preserve"> it has a lot of problems such as high death rate of workers, over budget and poor scheduling of the projects over the years.</w:t>
+      </w:r>
+      <w:r>
+        <w:rPr>
+          <w:rFonts w:ascii="Arial" w:hAnsi="Arial" w:cs="Arial"/>
+          <w:sz w:val="22"/>
+          <w:szCs w:val="22"/>
+          <w:lang w:val="en-US"/>
+        </w:rPr>
+        <w:t xml:space="preserve"> And it is a fragmented industry, the information is not well-manged.</w:t>
+      </w:r>
+      <w:r>
+        <w:rPr>
+          <w:rFonts w:ascii="Arial" w:hAnsi="Arial" w:cs="Arial"/>
+          <w:sz w:val="22"/>
+          <w:szCs w:val="22"/>
+          <w:lang w:val="en-US"/>
+        </w:rPr>
+        <w:t xml:space="preserve"> Under the current smart city initiative, digital transformation of different industry has been raised and construction industry is not excluded.</w:t>
+      </w:r>
+    </w:p>
+    <w:p>
+      <w:pPr>
+        <w:pStyle w:val="NormalWeb"/>
+        <w:spacing w:before="0" w:beforeAutospacing="0" w:after="0" w:afterAutospacing="0"/>
+        <w:jc w:val="both"/>
+        <w:rPr>
+          <w:rFonts w:ascii="Arial" w:hAnsi="Arial" w:cs="Arial"/>
+          <w:sz w:val="22"/>
+          <w:szCs w:val="22"/>
+          <w:lang w:val="en-US"/>
+        </w:rPr>
+      </w:pPr>
+    </w:p>
+    <w:p>
+      <w:pPr>
+        <w:rPr>
+          <w:rFonts w:ascii="Arial" w:hAnsi="Arial" w:cs="Arial"/>
+        </w:rPr>
+      </w:pPr>
+    </w:p>
+    <w:p>
+      <w:pPr>
+        <w:rPr>
+          <w:rFonts w:ascii="Arial" w:hAnsi="Arial" w:cs="Arial"/>
+        </w:rPr>
+      </w:pPr>
+      <w:r>
+        <w:rPr>
+          <w:rFonts w:ascii="Arial" w:hAnsi="Arial" w:cs="Arial"/>
+        </w:rPr>
         <w:t>-Smart City Context</w:t>
       </w:r>
     </w:p>
     <w:p>
-      <w:r>
+      <w:pPr>
+        <w:rPr>
+          <w:rFonts w:ascii="Arial" w:hAnsi="Arial" w:cs="Arial"/>
+        </w:rPr>
+      </w:pPr>
+      <w:r>
+        <w:rPr>
+          <w:rFonts w:ascii="Arial" w:hAnsi="Arial" w:cs="Arial"/>
+        </w:rPr>
         <w:t>-&gt; How smart city context to solve the problem:</w:t>
       </w:r>
     </w:p>
-    <w:p/>
-    <w:p>
-      <w:r>
+    <w:p>
+      <w:pPr>
+        <w:pStyle w:val="NormalWeb"/>
+        <w:spacing w:before="0" w:beforeAutospacing="0" w:after="0" w:afterAutospacing="0"/>
+        <w:jc w:val="both"/>
+        <w:rPr>
+          <w:rFonts w:ascii="Arial" w:hAnsi="Arial" w:cs="Arial"/>
+          <w:sz w:val="22"/>
+          <w:szCs w:val="22"/>
+          <w:lang w:val="en-US"/>
+        </w:rPr>
+      </w:pPr>
+      <w:r>
+        <w:rPr>
+          <w:rFonts w:ascii="Arial" w:hAnsi="Arial" w:cs="Arial"/>
+          <w:sz w:val="22"/>
+          <w:szCs w:val="22"/>
+          <w:lang w:val="en-US"/>
+        </w:rPr>
+        <w:t xml:space="preserve">Regarding to the recent development of technology such as IoT devices which become widespread and affordable, we can make use of </w:t>
+      </w:r>
+      <w:r>
+        <w:rPr>
+          <w:rFonts w:ascii="Arial" w:hAnsi="Arial" w:cs="Arial"/>
+          <w:sz w:val="22"/>
+          <w:szCs w:val="22"/>
+          <w:lang w:val="x-none"/>
+        </w:rPr>
+        <w:t>th</w:t>
+      </w:r>
+      <w:r>
+        <w:rPr>
+          <w:rFonts w:ascii="Arial" w:hAnsi="Arial" w:cs="Arial"/>
+          <w:sz w:val="22"/>
+          <w:szCs w:val="22"/>
+          <w:lang w:val="en-US"/>
+        </w:rPr>
+        <w:t xml:space="preserve">e </w:t>
+      </w:r>
+      <w:r>
+        <w:rPr>
+          <w:rFonts w:ascii="Arial" w:hAnsi="Arial" w:cs="Arial"/>
+          <w:sz w:val="22"/>
+          <w:szCs w:val="22"/>
+          <w:lang w:val="x-none"/>
+        </w:rPr>
+        <w:t xml:space="preserve">NASA control room concept </w:t>
+      </w:r>
+      <w:r>
+        <w:rPr>
+          <w:rFonts w:ascii="Arial" w:hAnsi="Arial" w:cs="Arial"/>
+          <w:sz w:val="22"/>
+          <w:szCs w:val="22"/>
+          <w:lang w:val="en-US"/>
+        </w:rPr>
+        <w:t xml:space="preserve">to </w:t>
+      </w:r>
+      <w:r>
+        <w:rPr>
+          <w:rFonts w:ascii="Arial" w:hAnsi="Arial" w:cs="Arial"/>
+          <w:sz w:val="22"/>
+          <w:szCs w:val="22"/>
+          <w:lang w:val="x-none"/>
+        </w:rPr>
+        <w:t xml:space="preserve">visualise </w:t>
+      </w:r>
+      <w:r>
+        <w:rPr>
+          <w:rFonts w:ascii="Arial" w:hAnsi="Arial" w:cs="Arial"/>
+          <w:sz w:val="22"/>
+          <w:szCs w:val="22"/>
+          <w:lang w:val="en-US"/>
+        </w:rPr>
+        <w:t xml:space="preserve">a </w:t>
+      </w:r>
+      <w:r>
+        <w:rPr>
+          <w:rFonts w:ascii="Arial" w:hAnsi="Arial" w:cs="Arial"/>
+          <w:sz w:val="22"/>
+          <w:szCs w:val="22"/>
+          <w:lang w:val="x-none"/>
+        </w:rPr>
+        <w:t>prototype and collaborate each other in real time</w:t>
+      </w:r>
+      <w:r>
+        <w:rPr>
+          <w:rFonts w:ascii="Arial" w:hAnsi="Arial" w:cs="Arial"/>
+          <w:sz w:val="22"/>
+          <w:szCs w:val="22"/>
+          <w:lang w:val="en-US"/>
+        </w:rPr>
+        <w:t xml:space="preserve"> </w:t>
+      </w:r>
+      <w:r>
+        <w:rPr>
+          <w:rFonts w:ascii="Arial" w:hAnsi="Arial" w:cs="Arial"/>
+          <w:sz w:val="22"/>
+          <w:szCs w:val="22"/>
+          <w:lang w:val="x-none"/>
+        </w:rPr>
+        <w:t xml:space="preserve"> (</w:t>
+      </w:r>
+      <w:hyperlink r:id="rId9" w:history="1">
+        <w:r>
+          <w:rPr>
+            <w:rStyle w:val="Hyperlink"/>
+            <w:rFonts w:ascii="Arial" w:hAnsi="Arial" w:cs="Arial"/>
+            <w:sz w:val="22"/>
+            <w:szCs w:val="22"/>
+          </w:rPr>
+          <w:t>https://info.expeditors.com/horizon/rise-of-the-digital-twin</w:t>
+        </w:r>
+      </w:hyperlink>
+      <w:r>
+        <w:rPr>
+          <w:rFonts w:ascii="Arial" w:hAnsi="Arial" w:cs="Arial"/>
+          <w:sz w:val="22"/>
+          <w:szCs w:val="22"/>
+        </w:rPr>
+        <w:t xml:space="preserve">) </w:t>
+      </w:r>
+      <w:r>
+        <w:rPr>
+          <w:rFonts w:ascii="Arial" w:hAnsi="Arial" w:cs="Arial"/>
+          <w:sz w:val="22"/>
+          <w:szCs w:val="22"/>
+          <w:lang w:val="x-none"/>
+        </w:rPr>
+        <w:t xml:space="preserve">in construction </w:t>
+      </w:r>
+      <w:r>
+        <w:rPr>
+          <w:rFonts w:ascii="Arial" w:hAnsi="Arial" w:cs="Arial"/>
+          <w:sz w:val="22"/>
+          <w:szCs w:val="22"/>
+          <w:lang w:val="en-US"/>
+        </w:rPr>
+        <w:t xml:space="preserve">field to solve the long lasting problems with the “digital twin concept,  </w:t>
+      </w:r>
+      <w:r>
+        <w:rPr>
+          <w:rFonts w:ascii="Arial" w:hAnsi="Arial" w:cs="Arial"/>
+          <w:sz w:val="22"/>
+          <w:szCs w:val="22"/>
+          <w:lang w:val="x-none"/>
+        </w:rPr>
+        <w:t xml:space="preserve">we can visualise the sensor data captured </w:t>
+      </w:r>
+      <w:r>
+        <w:rPr>
+          <w:rFonts w:ascii="Arial" w:hAnsi="Arial" w:cs="Arial"/>
+          <w:sz w:val="22"/>
+          <w:szCs w:val="22"/>
+          <w:lang w:val="en-US"/>
+        </w:rPr>
+        <w:t xml:space="preserve">by the IoT device </w:t>
+      </w:r>
+      <w:r>
+        <w:rPr>
+          <w:rFonts w:ascii="Arial" w:hAnsi="Arial" w:cs="Arial"/>
+          <w:sz w:val="22"/>
+          <w:szCs w:val="22"/>
+          <w:lang w:val="x-none"/>
+        </w:rPr>
+        <w:t xml:space="preserve">in real-time </w:t>
+      </w:r>
+      <w:r>
+        <w:rPr>
+          <w:rFonts w:ascii="Arial" w:hAnsi="Arial" w:cs="Arial"/>
+          <w:sz w:val="22"/>
+          <w:szCs w:val="22"/>
+          <w:lang w:val="en-US"/>
+        </w:rPr>
+        <w:t xml:space="preserve">with the BIM (Building Information Modelling) model so that professionals can collaborate together to </w:t>
+      </w:r>
+      <w:r>
+        <w:rPr>
+          <w:rFonts w:ascii="Arial" w:hAnsi="Arial" w:cs="Arial"/>
+          <w:sz w:val="22"/>
+          <w:szCs w:val="22"/>
+          <w:lang w:val="x-none"/>
+        </w:rPr>
+        <w:t>ensure the environment is healthy and safe for the workers to work and project manager can make decision based on these data</w:t>
+      </w:r>
+      <w:r>
+        <w:rPr>
+          <w:rFonts w:ascii="Arial" w:hAnsi="Arial" w:cs="Arial"/>
+          <w:sz w:val="22"/>
+          <w:szCs w:val="22"/>
+          <w:lang w:val="en-US"/>
+        </w:rPr>
+        <w:t>.</w:t>
+      </w:r>
+    </w:p>
+    <w:p>
+      <w:pPr>
+        <w:rPr>
+          <w:rFonts w:ascii="Arial" w:hAnsi="Arial" w:cs="Arial"/>
+          <w:lang w:val="en-US"/>
+        </w:rPr>
+      </w:pPr>
+    </w:p>
+    <w:p>
+      <w:pPr>
+        <w:rPr>
+          <w:rFonts w:ascii="Arial" w:hAnsi="Arial" w:cs="Arial"/>
+        </w:rPr>
+      </w:pPr>
+      <w:r>
+        <w:rPr>
+          <w:rFonts w:ascii="Arial" w:hAnsi="Arial" w:cs="Arial"/>
+        </w:rPr>
         <w:t>-NASA Control Room</w:t>
       </w:r>
     </w:p>
     <w:p>
-      <w:r>
+      <w:pPr>
+        <w:rPr>
+          <w:rFonts w:ascii="Arial" w:hAnsi="Arial" w:cs="Arial"/>
+        </w:rPr>
+      </w:pPr>
+      <w:r>
+        <w:rPr>
+          <w:rFonts w:ascii="Arial" w:hAnsi="Arial" w:cs="Arial"/>
+        </w:rPr>
         <w:t>-&gt;can NASA control room to solve these industry problems?</w:t>
       </w:r>
     </w:p>
-    <w:p/>
-    <w:p>
-      <w:r>
+    <w:p>
+      <w:pPr>
+        <w:pStyle w:val="NormalWeb"/>
+        <w:spacing w:before="0" w:beforeAutospacing="0" w:after="0" w:afterAutospacing="0"/>
+        <w:jc w:val="both"/>
+        <w:rPr>
+          <w:rFonts w:ascii="Arial" w:hAnsi="Arial" w:cs="Arial"/>
+          <w:sz w:val="22"/>
+          <w:szCs w:val="22"/>
+          <w:lang w:val="en-US"/>
+        </w:rPr>
+      </w:pPr>
+      <w:r>
+        <w:rPr>
+          <w:rFonts w:ascii="Arial" w:hAnsi="Arial" w:cs="Arial"/>
+          <w:sz w:val="22"/>
+          <w:szCs w:val="22"/>
+          <w:lang w:val="en-US"/>
+        </w:rPr>
+        <w:t>In the past, people using the NASA control room to rapidly account for changes to the space vehicle exposed to the extreme conditions in space, and with lives on the line. They use the “pairing technology” to simulate the outer space with the mathematical models so that the engineers and different professional can collaborate in the control room and make decision based on the mathematical model.</w:t>
+      </w:r>
+    </w:p>
+    <w:p>
+      <w:pPr>
+        <w:rPr>
+          <w:rFonts w:ascii="Arial" w:hAnsi="Arial" w:cs="Arial"/>
+          <w:lang w:val="en-US"/>
+        </w:rPr>
+      </w:pPr>
+      <w:r>
+        <w:rPr>
+          <w:rFonts w:ascii="Arial" w:hAnsi="Arial" w:cs="Arial"/>
+          <w:lang w:val="en-US"/>
+        </w:rPr>
+        <w:br w:type="page"/>
+      </w:r>
+    </w:p>
+    <w:p>
+      <w:pPr>
+        <w:rPr>
+          <w:rFonts w:ascii="Arial" w:hAnsi="Arial" w:cs="Arial"/>
+          <w:lang w:val="en-US"/>
+        </w:rPr>
+      </w:pPr>
+      <w:r>
+        <w:rPr>
+          <w:rFonts w:ascii="Arial" w:hAnsi="Arial" w:cs="Arial"/>
+          <w:lang w:val="en-US"/>
+        </w:rPr>
+        <w:lastRenderedPageBreak/>
+        <w:t>-Virtual Control Room</w:t>
+      </w:r>
+    </w:p>
+    <w:p>
+      <w:pPr>
+        <w:pStyle w:val="NormalWeb"/>
+        <w:spacing w:before="0" w:beforeAutospacing="0" w:after="0" w:afterAutospacing="0"/>
+        <w:jc w:val="both"/>
+        <w:rPr>
+          <w:rFonts w:ascii="Arial" w:hAnsi="Arial" w:cs="Arial"/>
+          <w:sz w:val="22"/>
+          <w:szCs w:val="22"/>
+          <w:lang w:val="en-US"/>
+        </w:rPr>
+      </w:pPr>
+      <w:r>
+        <w:rPr>
+          <w:rFonts w:ascii="Arial" w:hAnsi="Arial" w:cs="Arial"/>
+          <w:sz w:val="22"/>
+          <w:szCs w:val="22"/>
+          <w:lang w:val="x-none"/>
+        </w:rPr>
+        <w:t xml:space="preserve">Also, </w:t>
+      </w:r>
+      <w:r>
+        <w:rPr>
+          <w:rFonts w:ascii="Arial" w:hAnsi="Arial" w:cs="Arial"/>
+          <w:sz w:val="22"/>
+          <w:szCs w:val="22"/>
+          <w:lang w:val="en-US"/>
+        </w:rPr>
+        <w:t xml:space="preserve">regarding to the current unstable political situation such as Brexit, a lot of European professional might not be able to sit together to work in UK and the disruption by the pandemic </w:t>
+      </w:r>
+      <w:r>
+        <w:rPr>
+          <w:rFonts w:ascii="Arial" w:hAnsi="Arial" w:cs="Arial"/>
+          <w:sz w:val="22"/>
+          <w:szCs w:val="22"/>
+          <w:lang w:val="x-none"/>
+        </w:rPr>
+        <w:t>COVID-19</w:t>
+      </w:r>
+      <w:r>
+        <w:rPr>
+          <w:rFonts w:ascii="Arial" w:hAnsi="Arial" w:cs="Arial"/>
+          <w:sz w:val="22"/>
+          <w:szCs w:val="22"/>
+          <w:lang w:val="en-US"/>
+        </w:rPr>
+        <w:t xml:space="preserve">, a work from home (WFH) practice has been raised recently. The Control Room should be in a virtual form so that professionals can access to it anytime and anywhere with internet. </w:t>
+      </w:r>
+    </w:p>
+    <w:p>
+      <w:pPr>
+        <w:rPr>
+          <w:rFonts w:ascii="Arial" w:hAnsi="Arial" w:cs="Arial"/>
+          <w:lang w:val="en-US"/>
+        </w:rPr>
+      </w:pPr>
+    </w:p>
+    <w:p>
+      <w:pPr>
+        <w:rPr>
+          <w:rFonts w:ascii="Arial" w:hAnsi="Arial" w:cs="Arial"/>
+        </w:rPr>
+      </w:pPr>
+      <w:r>
+        <w:rPr>
+          <w:rFonts w:ascii="Arial" w:hAnsi="Arial" w:cs="Arial"/>
+        </w:rPr>
         <w:t>-Research Objective</w:t>
       </w:r>
     </w:p>
-    <w:p/>
-    <w:p>
-      <w:r>
-        <w:t>-Research Contribution</w:t>
-      </w:r>
-    </w:p>
-    <w:p>
-      <w:r>
+    <w:p>
+      <w:pPr>
+        <w:rPr>
+          <w:rFonts w:ascii="Arial" w:hAnsi="Arial" w:cs="Arial"/>
+        </w:rPr>
+      </w:pPr>
+      <w:r>
+        <w:rPr>
+          <w:rFonts w:ascii="Arial" w:hAnsi="Arial" w:cs="Arial"/>
+        </w:rPr>
+        <w:t>This dissertation is aimed to answer the below questions:</w:t>
+      </w:r>
+    </w:p>
+    <w:p>
+      <w:pPr>
+        <w:pStyle w:val="NormalWeb"/>
+        <w:numPr>
+          <w:ilvl w:val="0"/>
+          <w:numId w:val="3"/>
+        </w:numPr>
+        <w:spacing w:before="0" w:beforeAutospacing="0" w:after="0" w:afterAutospacing="0"/>
+        <w:ind w:left="360"/>
+        <w:jc w:val="both"/>
+        <w:rPr>
+          <w:rFonts w:ascii="Arial" w:hAnsi="Arial" w:cs="Arial"/>
+          <w:sz w:val="22"/>
+          <w:szCs w:val="22"/>
+          <w:lang w:val="en-US"/>
+        </w:rPr>
+      </w:pPr>
+      <w:r>
+        <w:rPr>
+          <w:rFonts w:ascii="Arial" w:hAnsi="Arial" w:cs="Arial"/>
+          <w:sz w:val="22"/>
+          <w:szCs w:val="22"/>
+        </w:rPr>
+        <w:t xml:space="preserve">What elements of </w:t>
+      </w:r>
+      <w:r>
+        <w:rPr>
+          <w:rFonts w:ascii="Arial" w:hAnsi="Arial" w:cs="Arial"/>
+          <w:sz w:val="22"/>
+          <w:szCs w:val="22"/>
+          <w:lang w:val="en-US"/>
+        </w:rPr>
+        <w:t xml:space="preserve">a control room </w:t>
+      </w:r>
+      <w:r>
+        <w:rPr>
+          <w:rFonts w:ascii="Arial" w:hAnsi="Arial" w:cs="Arial"/>
+          <w:sz w:val="22"/>
+          <w:szCs w:val="22"/>
+          <w:lang w:val="en-US"/>
+        </w:rPr>
+        <w:t>is required</w:t>
+      </w:r>
+      <w:r>
+        <w:rPr>
+          <w:rFonts w:ascii="Arial" w:hAnsi="Arial" w:cs="Arial"/>
+          <w:sz w:val="22"/>
+          <w:szCs w:val="22"/>
+          <w:lang w:val="x-none"/>
+        </w:rPr>
+        <w:t xml:space="preserve"> to solve </w:t>
+      </w:r>
+      <w:r>
+        <w:rPr>
+          <w:rFonts w:ascii="Arial" w:hAnsi="Arial" w:cs="Arial"/>
+          <w:sz w:val="22"/>
+          <w:szCs w:val="22"/>
+          <w:lang w:val="x-none"/>
+        </w:rPr>
+        <w:t>the long-lasting</w:t>
+      </w:r>
+      <w:r>
+        <w:rPr>
+          <w:rFonts w:ascii="Arial" w:hAnsi="Arial" w:cs="Arial"/>
+          <w:sz w:val="22"/>
+          <w:szCs w:val="22"/>
+          <w:lang w:val="x-none"/>
+        </w:rPr>
+        <w:t xml:space="preserve"> </w:t>
+      </w:r>
+      <w:r>
+        <w:rPr>
+          <w:rFonts w:ascii="Arial" w:hAnsi="Arial" w:cs="Arial"/>
+          <w:sz w:val="22"/>
+          <w:szCs w:val="22"/>
+          <w:lang w:val="x-none"/>
+        </w:rPr>
+        <w:t>problems</w:t>
+      </w:r>
+      <w:r>
+        <w:rPr>
+          <w:rFonts w:ascii="Arial" w:hAnsi="Arial" w:cs="Arial"/>
+          <w:sz w:val="22"/>
+          <w:szCs w:val="22"/>
+          <w:lang w:val="x-none"/>
+        </w:rPr>
+        <w:t xml:space="preserve"> </w:t>
+      </w:r>
+      <w:r>
+        <w:rPr>
+          <w:rFonts w:ascii="Arial" w:hAnsi="Arial" w:cs="Arial"/>
+          <w:sz w:val="22"/>
+          <w:szCs w:val="22"/>
+          <w:lang w:val="x-none"/>
+        </w:rPr>
+        <w:t xml:space="preserve">of a </w:t>
+      </w:r>
+      <w:r>
+        <w:rPr>
+          <w:rFonts w:ascii="Arial" w:hAnsi="Arial" w:cs="Arial"/>
+          <w:sz w:val="22"/>
+          <w:szCs w:val="22"/>
+          <w:lang w:val="x-none"/>
+        </w:rPr>
+        <w:t>construction project</w:t>
+      </w:r>
+      <w:r>
+        <w:rPr>
+          <w:rFonts w:ascii="Arial" w:hAnsi="Arial" w:cs="Arial"/>
+          <w:sz w:val="22"/>
+          <w:szCs w:val="22"/>
+          <w:lang w:val="x-none"/>
+        </w:rPr>
+        <w:t xml:space="preserve"> </w:t>
+      </w:r>
+      <w:r>
+        <w:rPr>
+          <w:rFonts w:ascii="Arial" w:hAnsi="Arial" w:cs="Arial"/>
+          <w:sz w:val="22"/>
+          <w:szCs w:val="22"/>
+          <w:lang w:val="x-none"/>
+        </w:rPr>
+        <w:t>in different stages</w:t>
+      </w:r>
+      <w:r>
+        <w:rPr>
+          <w:rFonts w:ascii="Arial" w:hAnsi="Arial" w:cs="Arial"/>
+          <w:sz w:val="22"/>
+          <w:szCs w:val="22"/>
+          <w:lang w:val="x-none"/>
+        </w:rPr>
+        <w:t>?</w:t>
+      </w:r>
+    </w:p>
+    <w:p>
+      <w:pPr>
+        <w:pStyle w:val="NormalWeb"/>
+        <w:spacing w:before="0" w:beforeAutospacing="0" w:after="0" w:afterAutospacing="0"/>
+        <w:jc w:val="both"/>
+        <w:rPr>
+          <w:rFonts w:ascii="Arial" w:hAnsi="Arial" w:cs="Arial"/>
+          <w:sz w:val="22"/>
+          <w:szCs w:val="22"/>
+          <w:lang w:val="en-US"/>
+        </w:rPr>
+      </w:pPr>
+    </w:p>
+    <w:p>
+      <w:pPr>
+        <w:pStyle w:val="NormalWeb"/>
+        <w:numPr>
+          <w:ilvl w:val="0"/>
+          <w:numId w:val="3"/>
+        </w:numPr>
+        <w:spacing w:before="0" w:beforeAutospacing="0" w:after="0" w:afterAutospacing="0"/>
+        <w:ind w:left="360"/>
+        <w:jc w:val="both"/>
+        <w:rPr>
+          <w:rFonts w:ascii="Arial" w:hAnsi="Arial" w:cs="Arial"/>
+          <w:sz w:val="22"/>
+          <w:szCs w:val="22"/>
+          <w:lang w:val="x-none"/>
+        </w:rPr>
+      </w:pPr>
+      <w:r>
+        <w:rPr>
+          <w:rFonts w:ascii="Arial" w:hAnsi="Arial" w:cs="Arial"/>
+          <w:sz w:val="22"/>
+          <w:szCs w:val="22"/>
+          <w:lang w:val="x-none"/>
+        </w:rPr>
+        <w:t xml:space="preserve"> Compare the control room set-up and visualisation technique with other industry</w:t>
+      </w:r>
+    </w:p>
+    <w:p>
+      <w:pPr>
+        <w:pStyle w:val="NormalWeb"/>
+        <w:numPr>
+          <w:ilvl w:val="0"/>
+          <w:numId w:val="3"/>
+        </w:numPr>
+        <w:spacing w:before="0" w:beforeAutospacing="0" w:after="0" w:afterAutospacing="0"/>
+        <w:ind w:left="360"/>
+        <w:jc w:val="both"/>
+        <w:rPr>
+          <w:rFonts w:ascii="Arial" w:hAnsi="Arial" w:cs="Arial"/>
+          <w:sz w:val="22"/>
+          <w:szCs w:val="22"/>
+          <w:lang w:val="x-none"/>
+        </w:rPr>
+      </w:pPr>
+      <w:r>
+        <w:rPr>
+          <w:rFonts w:ascii="Arial" w:hAnsi="Arial" w:cs="Arial"/>
+          <w:sz w:val="22"/>
+          <w:szCs w:val="22"/>
+          <w:lang w:val="en-US"/>
+        </w:rPr>
+        <w:t>What types</w:t>
+      </w:r>
+      <w:r>
+        <w:rPr>
+          <w:rFonts w:ascii="Arial" w:hAnsi="Arial" w:cs="Arial"/>
+          <w:sz w:val="22"/>
+          <w:szCs w:val="22"/>
+          <w:lang w:val="en-US"/>
+        </w:rPr>
+        <w:t xml:space="preserve"> </w:t>
+      </w:r>
+      <w:r>
+        <w:rPr>
+          <w:rFonts w:ascii="Arial" w:hAnsi="Arial" w:cs="Arial"/>
+          <w:sz w:val="22"/>
+          <w:szCs w:val="22"/>
+          <w:lang w:val="en-US"/>
+        </w:rPr>
+        <w:t xml:space="preserve">of </w:t>
+      </w:r>
+      <w:r>
+        <w:rPr>
+          <w:rFonts w:ascii="Arial" w:hAnsi="Arial" w:cs="Arial"/>
+          <w:sz w:val="22"/>
+          <w:szCs w:val="22"/>
+          <w:lang w:val="x-none"/>
+        </w:rPr>
+        <w:t>visuali</w:t>
+      </w:r>
+      <w:r>
+        <w:rPr>
+          <w:rFonts w:ascii="Arial" w:hAnsi="Arial" w:cs="Arial"/>
+          <w:sz w:val="22"/>
+          <w:szCs w:val="22"/>
+          <w:lang w:val="x-none"/>
+        </w:rPr>
+        <w:t>s</w:t>
+      </w:r>
+      <w:r>
+        <w:rPr>
+          <w:rFonts w:ascii="Arial" w:hAnsi="Arial" w:cs="Arial"/>
+          <w:sz w:val="22"/>
+          <w:szCs w:val="22"/>
+          <w:lang w:val="x-none"/>
+        </w:rPr>
+        <w:t>ation</w:t>
+      </w:r>
+      <w:r>
+        <w:rPr>
+          <w:rFonts w:ascii="Arial" w:hAnsi="Arial" w:cs="Arial"/>
+          <w:sz w:val="22"/>
+          <w:szCs w:val="22"/>
+          <w:lang w:val="en-US"/>
+        </w:rPr>
+        <w:t xml:space="preserve"> </w:t>
+      </w:r>
+      <w:r>
+        <w:rPr>
+          <w:rFonts w:ascii="Arial" w:hAnsi="Arial" w:cs="Arial"/>
+          <w:sz w:val="22"/>
+          <w:szCs w:val="22"/>
+          <w:lang w:val="en-US"/>
+        </w:rPr>
+        <w:t xml:space="preserve">technique can be used to with </w:t>
+      </w:r>
+      <w:r>
+        <w:rPr>
+          <w:rFonts w:ascii="Arial" w:hAnsi="Arial" w:cs="Arial"/>
+          <w:sz w:val="22"/>
+          <w:szCs w:val="22"/>
+          <w:lang w:val="en-US"/>
+        </w:rPr>
+        <w:t>the sensor data</w:t>
+      </w:r>
+      <w:r>
+        <w:rPr>
+          <w:rFonts w:ascii="Arial" w:hAnsi="Arial" w:cs="Arial"/>
+          <w:sz w:val="22"/>
+          <w:szCs w:val="22"/>
+          <w:lang w:val="en-US"/>
+        </w:rPr>
+        <w:t xml:space="preserve"> to give insight</w:t>
+      </w:r>
+      <w:r>
+        <w:rPr>
+          <w:rFonts w:ascii="Arial" w:hAnsi="Arial" w:cs="Arial"/>
+          <w:sz w:val="22"/>
+          <w:szCs w:val="22"/>
+          <w:lang w:val="x-none"/>
+        </w:rPr>
+        <w:t>?</w:t>
+      </w:r>
+    </w:p>
+    <w:p>
+      <w:pPr>
+        <w:pStyle w:val="NormalWeb"/>
+        <w:spacing w:before="0" w:beforeAutospacing="0" w:after="0" w:afterAutospacing="0"/>
+        <w:jc w:val="both"/>
+        <w:rPr>
+          <w:rFonts w:ascii="Arial" w:hAnsi="Arial" w:cs="Arial"/>
+          <w:sz w:val="22"/>
+          <w:szCs w:val="22"/>
+          <w:lang w:val="x-none"/>
+        </w:rPr>
+      </w:pPr>
+    </w:p>
+    <w:p>
+      <w:pPr>
+        <w:pStyle w:val="NormalWeb"/>
+        <w:numPr>
+          <w:ilvl w:val="0"/>
+          <w:numId w:val="3"/>
+        </w:numPr>
+        <w:spacing w:before="0" w:beforeAutospacing="0" w:after="0" w:afterAutospacing="0"/>
+        <w:ind w:left="360"/>
+        <w:jc w:val="both"/>
+        <w:rPr>
+          <w:rFonts w:ascii="Arial" w:hAnsi="Arial" w:cs="Arial"/>
+          <w:sz w:val="22"/>
+          <w:szCs w:val="22"/>
+          <w:lang w:val="x-none"/>
+        </w:rPr>
+      </w:pPr>
+      <w:r>
+        <w:rPr>
+          <w:rFonts w:ascii="Arial" w:hAnsi="Arial" w:cs="Arial"/>
+          <w:sz w:val="22"/>
+          <w:szCs w:val="22"/>
+          <w:lang w:val="x-none"/>
+        </w:rPr>
+        <w:t>W</w:t>
+      </w:r>
+      <w:r>
+        <w:rPr>
+          <w:rFonts w:ascii="Arial" w:hAnsi="Arial" w:cs="Arial"/>
+          <w:sz w:val="22"/>
+          <w:szCs w:val="22"/>
+          <w:lang w:val="x-none"/>
+        </w:rPr>
+        <w:t xml:space="preserve">hat types of sensor data should be captured </w:t>
+      </w:r>
+      <w:r>
+        <w:rPr>
+          <w:rFonts w:ascii="Arial" w:hAnsi="Arial" w:cs="Arial"/>
+          <w:sz w:val="22"/>
+          <w:szCs w:val="22"/>
+          <w:lang w:val="x-none"/>
+        </w:rPr>
+        <w:t>and what data standard should be formulated?</w:t>
+      </w:r>
+    </w:p>
+    <w:p>
+      <w:pPr>
+        <w:rPr>
+          <w:rFonts w:ascii="Arial" w:hAnsi="Arial" w:cs="Arial"/>
+          <w:lang w:val="x-none"/>
+        </w:rPr>
+      </w:pPr>
+    </w:p>
+    <w:p>
+      <w:pPr>
+        <w:rPr>
+          <w:rFonts w:ascii="Arial" w:hAnsi="Arial" w:cs="Arial"/>
+        </w:rPr>
+      </w:pPr>
+      <w:r>
+        <w:rPr>
+          <w:rFonts w:ascii="Arial" w:hAnsi="Arial" w:cs="Arial"/>
+        </w:rPr>
+        <w:t>-</w:t>
+      </w:r>
+      <w:r>
+        <w:rPr>
+          <w:rFonts w:ascii="Arial" w:hAnsi="Arial" w:cs="Arial"/>
+        </w:rPr>
+        <w:t>Research Contribution</w:t>
+      </w:r>
+    </w:p>
+    <w:p>
+      <w:pPr>
+        <w:rPr>
+          <w:rFonts w:ascii="Arial" w:hAnsi="Arial" w:cs="Arial"/>
+        </w:rPr>
+      </w:pPr>
+    </w:p>
+    <w:p>
+      <w:pPr>
+        <w:jc w:val="both"/>
+        <w:rPr>
+          <w:rFonts w:ascii="Arial" w:hAnsi="Arial" w:cs="Arial"/>
+        </w:rPr>
+      </w:pPr>
+      <w:r>
+        <w:rPr>
+          <w:rFonts w:ascii="Arial" w:hAnsi="Arial" w:cs="Arial"/>
+        </w:rPr>
+        <w:t xml:space="preserve">This dissertation </w:t>
+      </w:r>
+      <w:r>
+        <w:rPr>
+          <w:rFonts w:ascii="Arial" w:hAnsi="Arial" w:cs="Arial"/>
+        </w:rPr>
+        <w:t xml:space="preserve">frames the setting of the control room that contribute in different stages of construction project and use </w:t>
+      </w:r>
+      <w:r>
+        <w:rPr>
+          <w:rFonts w:ascii="Arial" w:hAnsi="Arial" w:cs="Arial"/>
+        </w:rPr>
+        <w:t xml:space="preserve">a case study </w:t>
+      </w:r>
+      <w:r>
+        <w:rPr>
+          <w:rFonts w:ascii="Arial" w:hAnsi="Arial" w:cs="Arial"/>
+        </w:rPr>
+        <w:t xml:space="preserve">to </w:t>
+      </w:r>
+      <w:r>
+        <w:rPr>
+          <w:rFonts w:ascii="Arial" w:hAnsi="Arial" w:cs="Arial"/>
+        </w:rPr>
+        <w:t>visualis</w:t>
+      </w:r>
+      <w:r>
+        <w:rPr>
+          <w:rFonts w:ascii="Arial" w:hAnsi="Arial" w:cs="Arial"/>
+        </w:rPr>
+        <w:t>e</w:t>
+      </w:r>
+      <w:r>
+        <w:rPr>
+          <w:rFonts w:ascii="Arial" w:hAnsi="Arial" w:cs="Arial"/>
+        </w:rPr>
+        <w:t xml:space="preserve"> the data </w:t>
+      </w:r>
+      <w:r>
+        <w:rPr>
+          <w:rFonts w:ascii="Arial" w:hAnsi="Arial" w:cs="Arial"/>
+        </w:rPr>
+        <w:t>from</w:t>
+      </w:r>
+      <w:r>
+        <w:rPr>
+          <w:rFonts w:ascii="Arial" w:hAnsi="Arial" w:cs="Arial"/>
+        </w:rPr>
+        <w:t xml:space="preserve"> sensors and </w:t>
+      </w:r>
+      <w:r>
+        <w:rPr>
+          <w:rFonts w:ascii="Arial" w:hAnsi="Arial" w:cs="Arial"/>
+          <w:highlight w:val="yellow"/>
+        </w:rPr>
+        <w:t xml:space="preserve">mock anonymous </w:t>
+      </w:r>
+      <w:r>
+        <w:rPr>
+          <w:rFonts w:ascii="Arial" w:hAnsi="Arial" w:cs="Arial"/>
+          <w:highlight w:val="yellow"/>
+        </w:rPr>
+        <w:t>data</w:t>
+      </w:r>
+      <w:r>
+        <w:rPr>
+          <w:rFonts w:ascii="Arial" w:hAnsi="Arial" w:cs="Arial"/>
+        </w:rPr>
+        <w:t xml:space="preserve"> </w:t>
+      </w:r>
+      <w:r>
+        <w:rPr>
+          <w:rFonts w:ascii="Arial" w:hAnsi="Arial" w:cs="Arial"/>
+        </w:rPr>
+        <w:t>in practice</w:t>
+      </w:r>
+      <w:r>
+        <w:rPr>
+          <w:rFonts w:ascii="Arial" w:hAnsi="Arial" w:cs="Arial"/>
+        </w:rPr>
+        <w:t xml:space="preserve">.  It </w:t>
+      </w:r>
+      <w:r>
+        <w:rPr>
+          <w:rFonts w:ascii="Arial" w:hAnsi="Arial" w:cs="Arial"/>
+        </w:rPr>
+        <w:t>provides an overview</w:t>
+      </w:r>
+      <w:r>
+        <w:rPr>
+          <w:rFonts w:ascii="Arial" w:hAnsi="Arial" w:cs="Arial"/>
+        </w:rPr>
+        <w:t xml:space="preserve"> </w:t>
+      </w:r>
+      <w:r>
+        <w:rPr>
+          <w:rFonts w:ascii="Arial" w:hAnsi="Arial" w:cs="Arial"/>
+        </w:rPr>
+        <w:t xml:space="preserve">of the core </w:t>
+      </w:r>
+      <w:r>
+        <w:rPr>
+          <w:rFonts w:ascii="Arial" w:hAnsi="Arial" w:cs="Arial"/>
+        </w:rPr>
+        <w:t xml:space="preserve">visualisation technique of a control room </w:t>
+      </w:r>
+      <w:r>
+        <w:rPr>
+          <w:rFonts w:ascii="Arial" w:hAnsi="Arial" w:cs="Arial"/>
+        </w:rPr>
+        <w:t>that can be</w:t>
+      </w:r>
+      <w:r>
+        <w:rPr>
+          <w:rFonts w:ascii="Arial" w:hAnsi="Arial" w:cs="Arial"/>
+        </w:rPr>
+        <w:t xml:space="preserve"> used in the construction industry. It focuses on three visualisation techniques with the data: Online model viewer, VR and PowerBI dashboard. Online model Viewer can …… , which is ……. VR can ……. While Power BI can help managers to make decision in advance, so that efficiency can be enhanced. </w:t>
+      </w:r>
+    </w:p>
+    <w:p>
+      <w:pPr>
+        <w:jc w:val="both"/>
+        <w:rPr>
+          <w:rFonts w:ascii="Arial" w:hAnsi="Arial" w:cs="Arial"/>
+        </w:rPr>
+      </w:pPr>
+    </w:p>
+    <w:p>
+      <w:pPr>
+        <w:jc w:val="both"/>
+        <w:rPr>
+          <w:rFonts w:ascii="Arial" w:hAnsi="Arial" w:cs="Arial"/>
+        </w:rPr>
+      </w:pPr>
+      <w:r>
+        <w:rPr>
+          <w:rFonts w:ascii="Arial" w:hAnsi="Arial" w:cs="Arial"/>
+        </w:rPr>
+        <w:t xml:space="preserve">It also illustrates what data standard should be formulated to improve the data management, which makes a sustainable development of a construction project. </w:t>
+      </w:r>
+      <w:r>
+        <w:rPr>
+          <w:rFonts w:ascii="Arial" w:hAnsi="Arial" w:cs="Arial"/>
+        </w:rPr>
+        <w:t>This can act as a</w:t>
+      </w:r>
+      <w:r>
+        <w:rPr>
+          <w:rFonts w:ascii="Arial" w:hAnsi="Arial" w:cs="Arial"/>
+        </w:rPr>
+        <w:t xml:space="preserve"> reference in the construction industry.</w:t>
+      </w:r>
+    </w:p>
+    <w:p>
+      <w:pPr>
+        <w:rPr>
+          <w:rFonts w:ascii="Arial" w:hAnsi="Arial" w:cs="Arial"/>
+        </w:rPr>
+      </w:pPr>
+    </w:p>
+    <w:p>
+      <w:pPr>
+        <w:rPr>
+          <w:rFonts w:ascii="Arial" w:hAnsi="Arial" w:cs="Arial"/>
+        </w:rPr>
+      </w:pPr>
+    </w:p>
+    <w:p>
+      <w:pPr>
+        <w:rPr>
+          <w:rFonts w:ascii="Arial" w:hAnsi="Arial" w:cs="Arial"/>
+        </w:rPr>
+      </w:pPr>
+      <w:r>
+        <w:rPr>
+          <w:rFonts w:ascii="Arial" w:hAnsi="Arial" w:cs="Arial"/>
+        </w:rPr>
+        <w:t>-Structure of the Report</w:t>
+      </w:r>
+    </w:p>
+    <w:p>
+      <w:pPr>
+        <w:rPr>
+          <w:rFonts w:ascii="Arial" w:hAnsi="Arial" w:cs="Arial"/>
+        </w:rPr>
+      </w:pPr>
+      <w:r>
+        <w:rPr>
+          <w:rFonts w:ascii="Arial" w:hAnsi="Arial" w:cs="Arial"/>
+        </w:rPr>
         <w:br w:type="page"/>
       </w:r>
     </w:p>
@@ -313,62 +1545,782 @@
           <w:ilvl w:val="0"/>
           <w:numId w:val="2"/>
         </w:numPr>
-      </w:pPr>
-      <w:r>
+        <w:rPr>
+          <w:rFonts w:ascii="Arial" w:hAnsi="Arial" w:cs="Arial"/>
+        </w:rPr>
+      </w:pPr>
+      <w:r>
+        <w:rPr>
+          <w:rFonts w:ascii="Arial" w:hAnsi="Arial" w:cs="Arial"/>
+        </w:rPr>
         <w:lastRenderedPageBreak/>
         <w:t>Literature Review</w:t>
       </w:r>
     </w:p>
     <w:p>
-      <w:r>
+      <w:pPr>
+        <w:rPr>
+          <w:rFonts w:ascii="Arial" w:hAnsi="Arial" w:cs="Arial"/>
+        </w:rPr>
+      </w:pPr>
+      <w:r>
+        <w:rPr>
+          <w:rFonts w:ascii="Arial" w:hAnsi="Arial" w:cs="Arial"/>
+        </w:rPr>
         <w:t>-Smart City</w:t>
       </w:r>
     </w:p>
     <w:p>
-      <w:r>
-        <w:t>-&gt;What is smart city</w:t>
-      </w:r>
-    </w:p>
-    <w:p/>
-    <w:p>
-      <w:r>
-        <w:t xml:space="preserve">-Gap of Construction Industry </w:t>
-      </w:r>
-      <w:r>
+      <w:pPr>
+        <w:rPr>
+          <w:rFonts w:ascii="Arial" w:hAnsi="Arial" w:cs="Arial"/>
+        </w:rPr>
+      </w:pPr>
+      <w:r>
+        <w:rPr>
+          <w:rFonts w:ascii="Arial" w:hAnsi="Arial" w:cs="Arial"/>
+          <w:highlight w:val="lightGray"/>
+        </w:rPr>
+        <w:t>(</w:t>
+      </w:r>
+      <w:r>
+        <w:rPr>
+          <w:rFonts w:ascii="Arial" w:hAnsi="Arial" w:cs="Arial"/>
+          <w:highlight w:val="lightGray"/>
+        </w:rPr>
+        <w:t>What is smart city</w:t>
+      </w:r>
+      <w:r>
+        <w:rPr>
+          <w:rFonts w:ascii="Arial" w:hAnsi="Arial" w:cs="Arial"/>
+          <w:highlight w:val="lightGray"/>
+        </w:rPr>
+        <w:t>)</w:t>
+      </w:r>
+    </w:p>
+    <w:p>
+      <w:pPr>
+        <w:jc w:val="both"/>
+        <w:rPr>
+          <w:rFonts w:ascii="Arial" w:hAnsi="Arial" w:cs="Arial"/>
+        </w:rPr>
+      </w:pPr>
+      <w:r>
+        <w:rPr>
+          <w:rFonts w:ascii="Arial" w:hAnsi="Arial" w:cs="Arial"/>
+        </w:rPr>
+        <w:t>Many papers and reports referring the smart city</w:t>
+      </w:r>
+      <w:r>
+        <w:rPr>
+          <w:rFonts w:ascii="Arial" w:hAnsi="Arial" w:cs="Arial"/>
+        </w:rPr>
+        <w:t xml:space="preserve"> </w:t>
+      </w:r>
+      <w:r>
+        <w:rPr>
+          <w:rFonts w:ascii="Arial" w:hAnsi="Arial" w:cs="Arial"/>
+        </w:rPr>
+        <w:t xml:space="preserve">concept arisen from the </w:t>
+      </w:r>
+      <w:r>
+        <w:rPr>
+          <w:rFonts w:ascii="Arial" w:hAnsi="Arial" w:cs="Arial"/>
+        </w:rPr>
+        <w:t>population growth, urbanisation, and an opportunity to capitalise</w:t>
+      </w:r>
+      <w:r>
+        <w:rPr>
+          <w:rFonts w:ascii="Arial" w:hAnsi="Arial" w:cs="Arial"/>
+        </w:rPr>
+        <w:t xml:space="preserve"> </w:t>
+      </w:r>
+      <w:r>
+        <w:rPr>
+          <w:rFonts w:ascii="Arial" w:hAnsi="Arial" w:cs="Arial"/>
+        </w:rPr>
+        <w:t xml:space="preserve">on the economic return through </w:t>
+      </w:r>
+      <w:r>
+        <w:rPr>
+          <w:rFonts w:ascii="Arial" w:hAnsi="Arial" w:cs="Arial"/>
+        </w:rPr>
+        <w:t xml:space="preserve">the </w:t>
+      </w:r>
+      <w:r>
+        <w:rPr>
+          <w:rFonts w:ascii="Arial" w:hAnsi="Arial" w:cs="Arial"/>
+        </w:rPr>
+        <w:t>growth</w:t>
+      </w:r>
+      <w:r>
+        <w:rPr>
+          <w:rFonts w:ascii="Arial" w:hAnsi="Arial" w:cs="Arial"/>
+        </w:rPr>
+        <w:t xml:space="preserve"> of using technology</w:t>
+      </w:r>
+      <w:r>
+        <w:rPr>
+          <w:rFonts w:ascii="Arial" w:hAnsi="Arial" w:cs="Arial"/>
+        </w:rPr>
+        <w:t>.</w:t>
+      </w:r>
+      <w:r>
+        <w:rPr>
+          <w:rFonts w:ascii="Arial" w:hAnsi="Arial" w:cs="Arial"/>
+        </w:rPr>
+        <w:t xml:space="preserve"> </w:t>
+      </w:r>
+      <w:r>
+        <w:rPr>
+          <w:rFonts w:ascii="Arial" w:hAnsi="Arial" w:cs="Arial"/>
+        </w:rPr>
+        <w:t xml:space="preserve">According to </w:t>
+      </w:r>
+      <w:r>
+        <w:rPr>
+          <w:rFonts w:ascii="Arial" w:hAnsi="Arial" w:cs="Arial"/>
+        </w:rPr>
+        <w:fldChar w:fldCharType="begin" w:fldLock="1"/>
+      </w:r>
+      <w:r>
+        <w:rPr>
+          <w:rFonts w:ascii="Arial" w:hAnsi="Arial" w:cs="Arial"/>
+        </w:rPr>
+        <w:instrText>ADDIN CSL_CITATION {"citationItems":[{"id":"ITEM-1","itemData":{"DOI":"10.1680/jsmic.17.00012","abstract":"In the twenty-first century, engineers are being tasked with solving ever more complex and subtle societal challenges-from climate change to unprecedented urbanisation that is materially affecting the lives of many urban populations. As engineers become ever more interdisciplinary and the boundaries of disciplines soften, they need to reflect as a community as to the appropriateness of the engineering paradigm to address these needs. Currently the engineering community is pointing to the digital technologies and the 'smart city' as a deliverer of efficiency and resilience without fully acknowledging the intricate sociopolitical context in which it is situated. This paper explores four key challenges that the (civil) engineering sector must contend with if it is to harness appropriately the potential of digital technologies while maintaining an ethical and productive foundation on which cities can thrive, including (a) embracing complexity, (b) the smart city and social justice, (c) financing the smart city and (d) engineering education.","author":[{"dropping-particle":"","family":"Cosgrave","given":"Ellie","non-dropping-particle":"","parse-names":false,"suffix":""}],"container-title":"Proceedings of the Institution of Civil Engineers - Smart Infrastructure and Construction","id":"ITEM-1","issued":{"date-parts":[["2017"]]},"title":"The smart city: challenges for the civil engineering sector","type":"article-journal"},"uris":["http://www.mendeley.com/documents/?uuid=8009733d-9d00-4234-9071-a1c0c8331131"]}],"mendeley":{"formattedCitation":"(Cosgrave, 2017)","plainTextFormattedCitation":"(Cosgrave, 2017)","previouslyFormattedCitation":"(Cosgrave, 2017)"},"properties":{"noteIndex":0},"schema":"https://github.com/citation-style-language/schema/raw/master/csl-citation.json"}</w:instrText>
+      </w:r>
+      <w:r>
+        <w:rPr>
+          <w:rFonts w:ascii="Arial" w:hAnsi="Arial" w:cs="Arial"/>
+        </w:rPr>
+        <w:fldChar w:fldCharType="separate"/>
+      </w:r>
+      <w:r>
+        <w:rPr>
+          <w:rFonts w:ascii="Arial" w:hAnsi="Arial" w:cs="Arial"/>
+          <w:noProof/>
+        </w:rPr>
+        <w:t>(Cosgrave, 2017)</w:t>
+      </w:r>
+      <w:r>
+        <w:rPr>
+          <w:rFonts w:ascii="Arial" w:hAnsi="Arial" w:cs="Arial"/>
+        </w:rPr>
+        <w:fldChar w:fldCharType="end"/>
+      </w:r>
+      <w:r>
+        <w:rPr>
+          <w:rFonts w:ascii="Arial" w:hAnsi="Arial" w:cs="Arial"/>
+        </w:rPr>
+        <w:t xml:space="preserve">, </w:t>
+      </w:r>
+      <w:r>
+        <w:rPr>
+          <w:rFonts w:ascii="Arial" w:hAnsi="Arial" w:cs="Arial"/>
+        </w:rPr>
+        <w:t>optimisation, efﬁciency</w:t>
+      </w:r>
+      <w:r>
+        <w:rPr>
+          <w:rFonts w:ascii="Arial" w:hAnsi="Arial" w:cs="Arial"/>
+        </w:rPr>
+        <w:t xml:space="preserve"> </w:t>
+      </w:r>
+      <w:r>
+        <w:rPr>
+          <w:rFonts w:ascii="Arial" w:hAnsi="Arial" w:cs="Arial"/>
+        </w:rPr>
+        <w:t>and control</w:t>
+      </w:r>
+      <w:r>
+        <w:rPr>
+          <w:rFonts w:ascii="Arial" w:hAnsi="Arial" w:cs="Arial"/>
+        </w:rPr>
+        <w:t xml:space="preserve"> are the core elements of smart city</w:t>
+      </w:r>
+      <w:r>
+        <w:rPr>
+          <w:rFonts w:ascii="Arial" w:hAnsi="Arial" w:cs="Arial"/>
+        </w:rPr>
+        <w:t xml:space="preserve">. </w:t>
+      </w:r>
+      <w:r>
+        <w:rPr>
+          <w:rFonts w:ascii="Arial" w:hAnsi="Arial" w:cs="Arial"/>
+        </w:rPr>
+        <w:t xml:space="preserve">Besides, </w:t>
+      </w:r>
+      <w:r>
+        <w:rPr>
+          <w:rFonts w:ascii="Arial" w:hAnsi="Arial" w:cs="Arial"/>
+        </w:rPr>
+        <w:t>t</w:t>
+      </w:r>
+      <w:r>
+        <w:rPr>
+          <w:rFonts w:ascii="Arial" w:hAnsi="Arial" w:cs="Arial"/>
+        </w:rPr>
+        <w:t>he</w:t>
+      </w:r>
+      <w:r>
+        <w:rPr>
+          <w:rFonts w:ascii="Arial" w:hAnsi="Arial" w:cs="Arial"/>
+        </w:rPr>
+        <w:t xml:space="preserve">re is a </w:t>
+      </w:r>
+      <w:r>
+        <w:rPr>
+          <w:rFonts w:ascii="Arial" w:hAnsi="Arial" w:cs="Arial"/>
+        </w:rPr>
+        <w:t>view</w:t>
+      </w:r>
+      <w:r>
+        <w:rPr>
+          <w:rFonts w:ascii="Arial" w:hAnsi="Arial" w:cs="Arial"/>
+        </w:rPr>
+        <w:t xml:space="preserve"> </w:t>
+      </w:r>
+      <w:r>
+        <w:rPr>
+          <w:rFonts w:ascii="Arial" w:hAnsi="Arial" w:cs="Arial"/>
+        </w:rPr>
+        <w:t xml:space="preserve">that </w:t>
+      </w:r>
+      <w:r>
+        <w:rPr>
+          <w:rFonts w:ascii="Arial" w:hAnsi="Arial" w:cs="Arial"/>
+        </w:rPr>
+        <w:t>the</w:t>
+      </w:r>
+      <w:r>
+        <w:rPr>
+          <w:rFonts w:ascii="Arial" w:hAnsi="Arial" w:cs="Arial"/>
+        </w:rPr>
+        <w:t xml:space="preserve"> more information, the</w:t>
+      </w:r>
+      <w:r>
+        <w:rPr>
+          <w:rFonts w:ascii="Arial" w:hAnsi="Arial" w:cs="Arial"/>
+        </w:rPr>
+        <w:t xml:space="preserve"> </w:t>
+      </w:r>
+      <w:r>
+        <w:rPr>
+          <w:rFonts w:ascii="Arial" w:hAnsi="Arial" w:cs="Arial"/>
+        </w:rPr>
+        <w:t>city could be managed better</w:t>
+      </w:r>
+      <w:r>
+        <w:rPr>
+          <w:rFonts w:ascii="Arial" w:hAnsi="Arial" w:cs="Arial"/>
+        </w:rPr>
+        <w:t xml:space="preserve"> with </w:t>
+      </w:r>
+      <w:r>
+        <w:rPr>
+          <w:rFonts w:ascii="Arial" w:hAnsi="Arial" w:cs="Arial"/>
+        </w:rPr>
+        <w:t xml:space="preserve">the </w:t>
+      </w:r>
+      <w:r>
+        <w:rPr>
+          <w:rFonts w:ascii="Arial" w:hAnsi="Arial" w:cs="Arial"/>
+        </w:rPr>
+        <w:t>“</w:t>
+      </w:r>
+      <w:r>
+        <w:rPr>
+          <w:rFonts w:ascii="Arial" w:hAnsi="Arial" w:cs="Arial"/>
+        </w:rPr>
+        <w:t>everyware</w:t>
+      </w:r>
+      <w:r>
+        <w:rPr>
+          <w:rFonts w:ascii="Arial" w:hAnsi="Arial" w:cs="Arial"/>
+        </w:rPr>
+        <w:t>”</w:t>
+      </w:r>
+      <w:r>
+        <w:rPr>
+          <w:rFonts w:ascii="Arial" w:hAnsi="Arial" w:cs="Arial"/>
+        </w:rPr>
+        <w:t xml:space="preserve"> of the city</w:t>
+      </w:r>
+      <w:r>
+        <w:rPr>
+          <w:rFonts w:ascii="Arial" w:hAnsi="Arial" w:cs="Arial"/>
+        </w:rPr>
+        <w:t>,</w:t>
+      </w:r>
+      <w:r>
+        <w:rPr>
+          <w:rFonts w:ascii="Arial" w:hAnsi="Arial" w:cs="Arial"/>
+        </w:rPr>
+        <w:t xml:space="preserve"> </w:t>
+      </w:r>
+      <w:r>
+        <w:rPr>
+          <w:rFonts w:ascii="Arial" w:hAnsi="Arial" w:cs="Arial"/>
+        </w:rPr>
+        <w:t xml:space="preserve">suggested by </w:t>
+      </w:r>
+      <w:r>
+        <w:rPr>
+          <w:rFonts w:ascii="Arial" w:hAnsi="Arial" w:cs="Arial"/>
+        </w:rPr>
+        <w:fldChar w:fldCharType="begin" w:fldLock="1"/>
+      </w:r>
+      <w:r>
+        <w:rPr>
+          <w:rFonts w:ascii="Arial" w:hAnsi="Arial" w:cs="Arial"/>
+        </w:rPr>
+        <w:instrText>ADDIN CSL_CITATION {"citationItems":[{"id":"ITEM-1","itemData":{"DOI":"10.5860/choice.44-1568","ISSN":"0009-4978","abstract":"Ubiquitous computing-almost imperceptible, but everywhere around us-is rapidly becoming a reality. How will it change us? how can we shape its emergence?Smart buildings, smart furniture, smart clothing... even smart bathtubs. networked street signs and self-describing soda cans. Gestural interfaces like those seen in \"Minority Report,\" The RFID tags now embedded in everything from credit cards to the family pet.All of these are facets of the ubiquitous computing author Adam Greenfield calls \"everyware.\" In a series of brief, thoughtful meditations, Greenfield explains how everyware is already reshaping our lives, transforming our understanding of the cities we live in, the communities we belong to-and the way we see ourselves.What are people saying about the book?\"\"Adam Greenfield is intense, engaged, intelligent and caring. I pay attention to him. I counsel you to do the same.\" \"-HOWARD RHEINGOLD, AUTHOR, \"SMART MOBS: THE NEXT SOCIAL REVOLUTION\"\"\"A gracefully written, fascinating, and deeply wise book on one of the most powerful ideas of the digital age-and the obstacles we must overcome before we can make ubiquitous computing a reality.\"\"-STEVE SILBERMAN, EDITOR, \"WIRED MAGAZINE\" \"\"Adam is a visionary. he has true compassion and respect for ordinary users like me who are struggling to use and understand the new technology being thrust on us at overwhelming speed.\"\"-REBECCA MACKINNON, BERKMAN CENTER FOR INTERNET AND SOCIETY, HARVARD UNIVERSITY\"Everyware\" is an AIGA Design Press book, published under Peachpit's New Riders imprint in partnership with AIGA.","container-title":"Choice Reviews Online","id":"ITEM-1","issued":{"date-parts":[["2006"]]},"title":"Everyware: the dawning age of ubiquitous computing","type":"article-journal"},"uris":["http://www.mendeley.com/documents/?uuid=278ad456-f1d4-41f4-b00e-e3ade71f6b94"]}],"mendeley":{"formattedCitation":"(“Everyware: the dawning age of ubiquitous computing,” 2006)","plainTextFormattedCitation":"(“Everyware: the dawning age of ubiquitous computing,” 2006)","previouslyFormattedCitation":"(“Everyware: the dawning age of ubiquitous computing,” 2006)"},"properties":{"noteIndex":0},"schema":"https://github.com/citation-style-language/schema/raw/master/csl-citation.json"}</w:instrText>
+      </w:r>
+      <w:r>
+        <w:rPr>
+          <w:rFonts w:ascii="Arial" w:hAnsi="Arial" w:cs="Arial"/>
+        </w:rPr>
+        <w:fldChar w:fldCharType="separate"/>
+      </w:r>
+      <w:r>
+        <w:rPr>
+          <w:rFonts w:ascii="Arial" w:hAnsi="Arial" w:cs="Arial"/>
+          <w:noProof/>
+        </w:rPr>
+        <w:t>(“Everyware: the dawning age of ubiquitous computing,” 2006)</w:t>
+      </w:r>
+      <w:r>
+        <w:rPr>
+          <w:rFonts w:ascii="Arial" w:hAnsi="Arial" w:cs="Arial"/>
+        </w:rPr>
+        <w:fldChar w:fldCharType="end"/>
+      </w:r>
+      <w:r>
+        <w:rPr>
+          <w:rFonts w:ascii="Arial" w:hAnsi="Arial" w:cs="Arial"/>
+        </w:rPr>
+        <w:t xml:space="preserve"> as </w:t>
+      </w:r>
+      <w:r>
+        <w:rPr>
+          <w:rFonts w:ascii="Arial" w:hAnsi="Arial" w:cs="Arial"/>
+        </w:rPr>
+        <w:t>It</w:t>
+      </w:r>
+      <w:r>
+        <w:rPr>
+          <w:rFonts w:ascii="Arial" w:hAnsi="Arial" w:cs="Arial"/>
+        </w:rPr>
+        <w:t xml:space="preserve"> </w:t>
+      </w:r>
+      <w:r>
+        <w:rPr>
+          <w:rFonts w:ascii="Arial" w:hAnsi="Arial" w:cs="Arial"/>
+        </w:rPr>
+        <w:t>allow</w:t>
+      </w:r>
+      <w:r>
+        <w:rPr>
+          <w:rFonts w:ascii="Arial" w:hAnsi="Arial" w:cs="Arial"/>
+        </w:rPr>
+        <w:t xml:space="preserve">s the </w:t>
+      </w:r>
+      <w:r>
+        <w:rPr>
+          <w:rFonts w:ascii="Arial" w:hAnsi="Arial" w:cs="Arial"/>
+        </w:rPr>
+        <w:t xml:space="preserve">society to </w:t>
+      </w:r>
+      <w:r>
+        <w:rPr>
+          <w:rFonts w:ascii="Arial" w:hAnsi="Arial" w:cs="Arial"/>
+        </w:rPr>
+        <w:t>develop</w:t>
+      </w:r>
+      <w:r>
+        <w:rPr>
+          <w:rFonts w:ascii="Arial" w:hAnsi="Arial" w:cs="Arial"/>
+        </w:rPr>
+        <w:t xml:space="preserve"> better</w:t>
+      </w:r>
+      <w:r>
+        <w:rPr>
+          <w:rFonts w:ascii="Arial" w:hAnsi="Arial" w:cs="Arial"/>
+        </w:rPr>
+        <w:t xml:space="preserve"> in a normal way</w:t>
+      </w:r>
+      <w:r>
+        <w:rPr>
+          <w:rFonts w:ascii="Arial" w:hAnsi="Arial" w:cs="Arial"/>
+        </w:rPr>
+        <w:t xml:space="preserve">. </w:t>
+      </w:r>
+      <w:r>
+        <w:rPr>
+          <w:rFonts w:ascii="Arial" w:hAnsi="Arial" w:cs="Arial"/>
+        </w:rPr>
+        <w:t>For example, t</w:t>
+      </w:r>
+      <w:r>
+        <w:rPr>
+          <w:rFonts w:ascii="Arial" w:hAnsi="Arial" w:cs="Arial"/>
+        </w:rPr>
+        <w:t>rafﬁc ﬂow data can help in rerouting vehicles in real</w:t>
+      </w:r>
+      <w:r>
+        <w:rPr>
+          <w:rFonts w:ascii="Arial" w:hAnsi="Arial" w:cs="Arial"/>
+        </w:rPr>
+        <w:t xml:space="preserve"> </w:t>
+      </w:r>
+      <w:r>
+        <w:rPr>
+          <w:rFonts w:ascii="Arial" w:hAnsi="Arial" w:cs="Arial"/>
+        </w:rPr>
+        <w:t>time and identify congestion hotsp</w:t>
+      </w:r>
+      <w:r>
+        <w:rPr>
+          <w:rFonts w:ascii="Arial" w:hAnsi="Arial" w:cs="Arial"/>
+        </w:rPr>
+        <w:t>o</w:t>
+      </w:r>
+      <w:r>
+        <w:rPr>
+          <w:rFonts w:ascii="Arial" w:hAnsi="Arial" w:cs="Arial"/>
+        </w:rPr>
+        <w:t>ts so that longer-term planning</w:t>
+      </w:r>
+      <w:r>
+        <w:rPr>
+          <w:rFonts w:ascii="Arial" w:hAnsi="Arial" w:cs="Arial"/>
+        </w:rPr>
+        <w:t xml:space="preserve"> </w:t>
+      </w:r>
+      <w:r>
+        <w:rPr>
+          <w:rFonts w:ascii="Arial" w:hAnsi="Arial" w:cs="Arial"/>
+        </w:rPr>
+        <w:t xml:space="preserve">is </w:t>
+      </w:r>
+      <w:r>
+        <w:rPr>
+          <w:rFonts w:ascii="Arial" w:hAnsi="Arial" w:cs="Arial"/>
+        </w:rPr>
+        <w:t>improved,</w:t>
+      </w:r>
+      <w:r>
+        <w:rPr>
+          <w:rFonts w:ascii="Arial" w:hAnsi="Arial" w:cs="Arial"/>
+        </w:rPr>
+        <w:t xml:space="preserve"> and </w:t>
+      </w:r>
+      <w:r>
+        <w:rPr>
+          <w:rFonts w:ascii="Arial" w:hAnsi="Arial" w:cs="Arial"/>
+        </w:rPr>
+        <w:t>citizen science can revolutionise research and virtual</w:t>
+      </w:r>
+      <w:r>
+        <w:rPr>
+          <w:rFonts w:ascii="Arial" w:hAnsi="Arial" w:cs="Arial"/>
+        </w:rPr>
+        <w:t xml:space="preserve"> </w:t>
+      </w:r>
+      <w:r>
+        <w:rPr>
+          <w:rFonts w:ascii="Arial" w:hAnsi="Arial" w:cs="Arial"/>
+        </w:rPr>
+        <w:t>learning will transform education practices. Perhaps the greatest</w:t>
+      </w:r>
+      <w:r>
+        <w:rPr>
+          <w:rFonts w:ascii="Arial" w:hAnsi="Arial" w:cs="Arial"/>
+        </w:rPr>
+        <w:t xml:space="preserve"> </w:t>
+      </w:r>
+      <w:r>
+        <w:rPr>
+          <w:rFonts w:ascii="Arial" w:hAnsi="Arial" w:cs="Arial"/>
+        </w:rPr>
+        <w:t>promise of all is that the smart city holds the possibility to</w:t>
+      </w:r>
+      <w:r>
+        <w:rPr>
+          <w:rFonts w:ascii="Arial" w:hAnsi="Arial" w:cs="Arial"/>
+        </w:rPr>
+        <w:t xml:space="preserve"> </w:t>
+      </w:r>
+      <w:r>
+        <w:rPr>
+          <w:rFonts w:ascii="Arial" w:hAnsi="Arial" w:cs="Arial"/>
+        </w:rPr>
+        <w:t>integrate these systems effectively for the ﬁrst time. By modelling</w:t>
+      </w:r>
+      <w:r>
+        <w:rPr>
+          <w:rFonts w:ascii="Arial" w:hAnsi="Arial" w:cs="Arial"/>
+        </w:rPr>
+        <w:t xml:space="preserve"> </w:t>
+      </w:r>
+      <w:r>
+        <w:rPr>
+          <w:rFonts w:ascii="Arial" w:hAnsi="Arial" w:cs="Arial"/>
+        </w:rPr>
+        <w:t>the interrelationships between multiple city systems, the</w:t>
+      </w:r>
+      <w:r>
+        <w:rPr>
+          <w:rFonts w:ascii="Arial" w:hAnsi="Arial" w:cs="Arial"/>
+        </w:rPr>
+        <w:t xml:space="preserve"> </w:t>
+      </w:r>
+      <w:r>
+        <w:rPr>
+          <w:rFonts w:ascii="Arial" w:hAnsi="Arial" w:cs="Arial"/>
+        </w:rPr>
+        <w:t>opportunities for e</w:t>
+      </w:r>
+      <w:r>
+        <w:rPr>
+          <w:rFonts w:ascii="Arial" w:hAnsi="Arial" w:cs="Arial"/>
+        </w:rPr>
+        <w:t>f</w:t>
+      </w:r>
+      <w:r>
+        <w:rPr>
+          <w:rFonts w:ascii="Arial" w:hAnsi="Arial" w:cs="Arial"/>
+        </w:rPr>
+        <w:t>ﬁciency multiply.</w:t>
+      </w:r>
+    </w:p>
+    <w:p>
+      <w:pPr>
+        <w:rPr>
+          <w:rFonts w:ascii="Arial" w:hAnsi="Arial" w:cs="Arial"/>
+          <w:highlight w:val="lightGray"/>
+        </w:rPr>
+      </w:pPr>
+      <w:r>
+        <w:rPr>
+          <w:rFonts w:ascii="Arial" w:hAnsi="Arial" w:cs="Arial"/>
+          <w:highlight w:val="lightGray"/>
+        </w:rPr>
+        <w:t>(</w:t>
+      </w:r>
+      <w:r>
+        <w:rPr>
+          <w:rFonts w:ascii="Arial" w:hAnsi="Arial" w:cs="Arial"/>
+          <w:highlight w:val="lightGray"/>
+        </w:rPr>
+        <w:t xml:space="preserve">Gap of Construction Industry </w:t>
+      </w:r>
+      <w:r>
+        <w:rPr>
+          <w:rFonts w:ascii="Arial" w:hAnsi="Arial" w:cs="Arial"/>
+          <w:highlight w:val="lightGray"/>
+        </w:rPr>
         <w:t>to technology</w:t>
       </w:r>
-    </w:p>
-    <w:p/>
-    <w:p>
-      <w:r>
-        <w:t>-NASA Control Room</w:t>
-      </w:r>
-    </w:p>
-    <w:p>
-      <w:r>
+      <w:r>
+        <w:rPr>
+          <w:rFonts w:ascii="Arial" w:hAnsi="Arial" w:cs="Arial"/>
+          <w:highlight w:val="lightGray"/>
+        </w:rPr>
+        <w:t>)</w:t>
+      </w:r>
+    </w:p>
+    <w:p>
+      <w:pPr>
+        <w:rPr>
+          <w:rFonts w:ascii="Arial" w:hAnsi="Arial" w:cs="Arial"/>
+          <w:highlight w:val="lightGray"/>
+        </w:rPr>
+      </w:pPr>
+      <w:r>
+        <w:rPr>
+          <w:rFonts w:ascii="Arial" w:hAnsi="Arial" w:cs="Arial"/>
+        </w:rPr>
+        <w:t xml:space="preserve">There </w:t>
+      </w:r>
+      <w:r>
+        <w:rPr>
+          <w:rFonts w:ascii="Arial" w:hAnsi="Arial" w:cs="Arial"/>
+        </w:rPr>
+        <w:t>are</w:t>
+      </w:r>
+      <w:r>
+        <w:rPr>
+          <w:rFonts w:ascii="Arial" w:hAnsi="Arial" w:cs="Arial"/>
+        </w:rPr>
+        <w:t xml:space="preserve"> many emerging technologies in the construction industry. However,</w:t>
+      </w:r>
+      <w:r>
+        <w:rPr>
+          <w:rFonts w:ascii="Arial" w:hAnsi="Arial" w:cs="Arial"/>
+        </w:rPr>
+        <w:t xml:space="preserve"> </w:t>
+      </w:r>
+      <w:r>
+        <w:rPr>
+          <w:rFonts w:ascii="Arial" w:hAnsi="Arial" w:cs="Arial"/>
+        </w:rPr>
+        <w:t>….</w:t>
+      </w:r>
+      <w:r>
+        <w:rPr>
+          <w:rFonts w:ascii="Arial" w:hAnsi="Arial" w:cs="Arial"/>
+        </w:rPr>
+        <w:t>(ARUP report)</w:t>
+      </w:r>
+    </w:p>
+    <w:p>
+      <w:pPr>
+        <w:rPr>
+          <w:rFonts w:ascii="Arial" w:hAnsi="Arial" w:cs="Arial"/>
+          <w:highlight w:val="lightGray"/>
+        </w:rPr>
+      </w:pPr>
+    </w:p>
+    <w:p>
+      <w:pPr>
+        <w:rPr>
+          <w:rFonts w:ascii="Arial" w:hAnsi="Arial" w:cs="Arial"/>
+          <w:highlight w:val="lightGray"/>
+        </w:rPr>
+      </w:pPr>
+      <w:r>
+        <w:rPr>
+          <w:rFonts w:ascii="Arial" w:hAnsi="Arial" w:cs="Arial"/>
+          <w:highlight w:val="lightGray"/>
+        </w:rPr>
+        <w:t>(</w:t>
+      </w:r>
+      <w:r>
+        <w:rPr>
+          <w:rFonts w:ascii="Arial" w:hAnsi="Arial" w:cs="Arial"/>
+          <w:highlight w:val="lightGray"/>
+        </w:rPr>
+        <w:t>NASA Control Room</w:t>
+      </w:r>
+    </w:p>
+    <w:p>
+      <w:pPr>
+        <w:rPr>
+          <w:rFonts w:ascii="Arial" w:hAnsi="Arial" w:cs="Arial"/>
+          <w:highlight w:val="lightGray"/>
+        </w:rPr>
+      </w:pPr>
+      <w:r>
+        <w:rPr>
+          <w:rFonts w:ascii="Arial" w:hAnsi="Arial" w:cs="Arial"/>
+          <w:highlight w:val="lightGray"/>
+        </w:rPr>
         <w:t>-&gt; Traditional NASA Control Room</w:t>
       </w:r>
     </w:p>
     <w:p>
-      <w:r>
+      <w:pPr>
+        <w:rPr>
+          <w:rFonts w:ascii="Arial" w:hAnsi="Arial" w:cs="Arial"/>
+          <w:highlight w:val="lightGray"/>
+        </w:rPr>
+      </w:pPr>
+      <w:r>
+        <w:rPr>
+          <w:rFonts w:ascii="Arial" w:hAnsi="Arial" w:cs="Arial"/>
+          <w:highlight w:val="lightGray"/>
+        </w:rPr>
         <w:t>-&gt; how control room to fill the gap</w:t>
       </w:r>
-    </w:p>
-    <w:p/>
-    <w:p>
-      <w:r>
-        <w:t>-Other Industry</w:t>
-      </w:r>
-    </w:p>
-    <w:p>
-      <w:r>
+      <w:r>
+        <w:rPr>
+          <w:rFonts w:ascii="Arial" w:hAnsi="Arial" w:cs="Arial"/>
+          <w:highlight w:val="lightGray"/>
+        </w:rPr>
+        <w:t>)</w:t>
+      </w:r>
+    </w:p>
+    <w:p>
+      <w:pPr>
+        <w:rPr>
+          <w:rFonts w:ascii="Arial" w:hAnsi="Arial" w:cs="Arial"/>
+          <w:highlight w:val="lightGray"/>
+        </w:rPr>
+      </w:pPr>
+    </w:p>
+    <w:p>
+      <w:pPr>
+        <w:rPr>
+          <w:rFonts w:ascii="Arial" w:hAnsi="Arial" w:cs="Arial"/>
+          <w:highlight w:val="lightGray"/>
+        </w:rPr>
+      </w:pPr>
+      <w:r>
+        <w:rPr>
+          <w:rFonts w:ascii="Arial" w:hAnsi="Arial" w:cs="Arial"/>
+          <w:highlight w:val="lightGray"/>
+        </w:rPr>
+        <w:t>(</w:t>
+      </w:r>
+      <w:r>
+        <w:rPr>
+          <w:rFonts w:ascii="Arial" w:hAnsi="Arial" w:cs="Arial"/>
+          <w:highlight w:val="lightGray"/>
+        </w:rPr>
+        <w:t>Other Industry</w:t>
+      </w:r>
+    </w:p>
+    <w:p>
+      <w:pPr>
+        <w:rPr>
+          <w:rFonts w:ascii="Arial" w:hAnsi="Arial" w:cs="Arial"/>
+          <w:highlight w:val="lightGray"/>
+        </w:rPr>
+      </w:pPr>
+      <w:r>
+        <w:rPr>
+          <w:rFonts w:ascii="Arial" w:hAnsi="Arial" w:cs="Arial"/>
+          <w:highlight w:val="lightGray"/>
+        </w:rPr>
         <w:t>-&gt;How other industry use control room concept?</w:t>
       </w:r>
-    </w:p>
-    <w:p/>
-    <w:p>
-      <w:r>
-        <w:t>-Current development on:</w:t>
+      <w:r>
+        <w:rPr>
+          <w:rFonts w:ascii="Arial" w:hAnsi="Arial" w:cs="Arial"/>
+          <w:highlight w:val="lightGray"/>
+        </w:rPr>
+        <w:t>)</w:t>
+      </w:r>
+    </w:p>
+    <w:p>
+      <w:pPr>
+        <w:rPr>
+          <w:rFonts w:ascii="Arial" w:hAnsi="Arial" w:cs="Arial"/>
+          <w:highlight w:val="lightGray"/>
+        </w:rPr>
+      </w:pPr>
+    </w:p>
+    <w:p>
+      <w:pPr>
+        <w:rPr>
+          <w:rFonts w:ascii="Arial" w:hAnsi="Arial" w:cs="Arial"/>
+          <w:highlight w:val="lightGray"/>
+        </w:rPr>
+      </w:pPr>
+      <w:r>
+        <w:rPr>
+          <w:rFonts w:ascii="Arial" w:hAnsi="Arial" w:cs="Arial"/>
+          <w:highlight w:val="lightGray"/>
+        </w:rPr>
+        <w:t>(</w:t>
+      </w:r>
+      <w:r>
+        <w:rPr>
+          <w:rFonts w:ascii="Arial" w:hAnsi="Arial" w:cs="Arial"/>
+          <w:highlight w:val="lightGray"/>
+        </w:rPr>
+        <w:t>Current development on:</w:t>
       </w:r>
     </w:p>
     <w:p>
@@ -378,14 +2330,30 @@
           <w:ilvl w:val="0"/>
           <w:numId w:val="1"/>
         </w:numPr>
-      </w:pPr>
-      <w:r>
+        <w:rPr>
+          <w:rFonts w:ascii="Arial" w:hAnsi="Arial" w:cs="Arial"/>
+          <w:highlight w:val="lightGray"/>
+        </w:rPr>
+      </w:pPr>
+      <w:r>
+        <w:rPr>
+          <w:rFonts w:ascii="Arial" w:hAnsi="Arial" w:cs="Arial"/>
+          <w:highlight w:val="lightGray"/>
+        </w:rPr>
         <w:t xml:space="preserve">Real Time </w:t>
       </w:r>
       <w:r>
+        <w:rPr>
+          <w:rFonts w:ascii="Arial" w:hAnsi="Arial" w:cs="Arial"/>
+          <w:highlight w:val="lightGray"/>
+        </w:rPr>
         <w:t xml:space="preserve">Sensory </w:t>
       </w:r>
       <w:r>
+        <w:rPr>
+          <w:rFonts w:ascii="Arial" w:hAnsi="Arial" w:cs="Arial"/>
+          <w:highlight w:val="lightGray"/>
+        </w:rPr>
         <w:t>Data</w:t>
       </w:r>
     </w:p>
@@ -396,8 +2364,16 @@
           <w:ilvl w:val="0"/>
           <w:numId w:val="1"/>
         </w:numPr>
-      </w:pPr>
-      <w:r>
+        <w:rPr>
+          <w:rFonts w:ascii="Arial" w:hAnsi="Arial" w:cs="Arial"/>
+          <w:highlight w:val="lightGray"/>
+        </w:rPr>
+      </w:pPr>
+      <w:r>
+        <w:rPr>
+          <w:rFonts w:ascii="Arial" w:hAnsi="Arial" w:cs="Arial"/>
+          <w:highlight w:val="lightGray"/>
+        </w:rPr>
         <w:t>BIM360 + Forge</w:t>
       </w:r>
     </w:p>
@@ -408,23 +2384,50 @@
           <w:ilvl w:val="0"/>
           <w:numId w:val="1"/>
         </w:numPr>
-      </w:pPr>
-      <w:proofErr w:type="spellStart"/>
-      <w:r>
-        <w:t>PowerBI</w:t>
-      </w:r>
-      <w:proofErr w:type="spellEnd"/>
-      <w:r>
-        <w:t xml:space="preserve"> Dashboard</w:t>
-      </w:r>
-    </w:p>
-    <w:p>
-      <w:r>
+        <w:rPr>
+          <w:rFonts w:ascii="Arial" w:hAnsi="Arial" w:cs="Arial"/>
+          <w:highlight w:val="lightGray"/>
+        </w:rPr>
+      </w:pPr>
+      <w:r>
+        <w:rPr>
+          <w:rFonts w:ascii="Arial" w:hAnsi="Arial" w:cs="Arial"/>
+          <w:highlight w:val="lightGray"/>
+        </w:rPr>
+        <w:t>PowerBI Dashboard</w:t>
+      </w:r>
+    </w:p>
+    <w:p>
+      <w:pPr>
+        <w:rPr>
+          <w:rFonts w:ascii="Arial" w:hAnsi="Arial" w:cs="Arial"/>
+        </w:rPr>
+      </w:pPr>
+      <w:r>
+        <w:rPr>
+          <w:rFonts w:ascii="Arial" w:hAnsi="Arial" w:cs="Arial"/>
+          <w:highlight w:val="lightGray"/>
+        </w:rPr>
         <w:t>How these things to solve the problem</w:t>
       </w:r>
-    </w:p>
-    <w:p>
-      <w:r>
+      <w:r>
+        <w:rPr>
+          <w:rFonts w:ascii="Arial" w:hAnsi="Arial" w:cs="Arial"/>
+          <w:highlight w:val="lightGray"/>
+        </w:rPr>
+        <w:t>)</w:t>
+      </w:r>
+    </w:p>
+    <w:p>
+      <w:pPr>
+        <w:rPr>
+          <w:rFonts w:ascii="Arial" w:hAnsi="Arial" w:cs="Arial"/>
+        </w:rPr>
+      </w:pPr>
+      <w:r>
+        <w:rPr>
+          <w:rFonts w:ascii="Arial" w:hAnsi="Arial" w:cs="Arial"/>
+        </w:rPr>
         <w:br w:type="page"/>
       </w:r>
     </w:p>
@@ -435,21 +2438,39 @@
           <w:ilvl w:val="0"/>
           <w:numId w:val="2"/>
         </w:numPr>
-      </w:pPr>
-      <w:r>
+        <w:rPr>
+          <w:rFonts w:ascii="Arial" w:hAnsi="Arial" w:cs="Arial"/>
+        </w:rPr>
+      </w:pPr>
+      <w:r>
+        <w:rPr>
+          <w:rFonts w:ascii="Arial" w:hAnsi="Arial" w:cs="Arial"/>
+        </w:rPr>
         <w:lastRenderedPageBreak/>
         <w:t>Methodology</w:t>
       </w:r>
     </w:p>
     <w:p>
-      <w:r>
+      <w:pPr>
+        <w:rPr>
+          <w:rFonts w:ascii="Arial" w:hAnsi="Arial" w:cs="Arial"/>
+        </w:rPr>
+      </w:pPr>
+      <w:r>
+        <w:rPr>
+          <w:rFonts w:ascii="Arial" w:hAnsi="Arial" w:cs="Arial"/>
+        </w:rPr>
         <w:t>-System Architecture of NASA Control Room in Construction</w:t>
       </w:r>
       <w:r>
+        <w:rPr>
+          <w:rFonts w:ascii="Arial" w:hAnsi="Arial" w:cs="Arial"/>
+        </w:rPr>
         <w:t xml:space="preserve"> </w:t>
       </w:r>
       <w:r>
         <w:rPr>
+          <w:rFonts w:ascii="Arial" w:hAnsi="Arial" w:cs="Arial"/>
           <w:b/>
           <w:bCs/>
         </w:rPr>
@@ -457,103 +2478,232 @@
       </w:r>
     </w:p>
     <w:p>
-      <w:r>
+      <w:pPr>
+        <w:rPr>
+          <w:rFonts w:ascii="Arial" w:hAnsi="Arial" w:cs="Arial"/>
+        </w:rPr>
+      </w:pPr>
+      <w:r>
+        <w:rPr>
+          <w:rFonts w:ascii="Arial" w:hAnsi="Arial" w:cs="Arial"/>
+        </w:rPr>
         <w:t>-&gt; How the ecosystem works</w:t>
       </w:r>
     </w:p>
-    <w:p/>
-    <w:p>
-      <w:r>
+    <w:p>
+      <w:pPr>
+        <w:rPr>
+          <w:rFonts w:ascii="Arial" w:hAnsi="Arial" w:cs="Arial"/>
+        </w:rPr>
+      </w:pPr>
+    </w:p>
+    <w:p>
+      <w:pPr>
+        <w:rPr>
+          <w:rFonts w:ascii="Arial" w:hAnsi="Arial" w:cs="Arial"/>
+        </w:rPr>
+      </w:pPr>
+      <w:r>
+        <w:rPr>
+          <w:rFonts w:ascii="Arial" w:hAnsi="Arial" w:cs="Arial"/>
+        </w:rPr>
         <w:t>-Sensor Data</w:t>
       </w:r>
     </w:p>
     <w:p>
-      <w:r>
+      <w:pPr>
+        <w:rPr>
+          <w:rFonts w:ascii="Arial" w:hAnsi="Arial" w:cs="Arial"/>
+        </w:rPr>
+      </w:pPr>
+      <w:r>
+        <w:rPr>
+          <w:rFonts w:ascii="Arial" w:hAnsi="Arial" w:cs="Arial"/>
+        </w:rPr>
         <w:t xml:space="preserve">-&gt; </w:t>
       </w:r>
       <w:r>
+        <w:rPr>
+          <w:rFonts w:ascii="Arial" w:hAnsi="Arial" w:cs="Arial"/>
+        </w:rPr>
         <w:t>how the sensor to collect the data</w:t>
       </w:r>
     </w:p>
     <w:p>
-      <w:r>
+      <w:pPr>
+        <w:rPr>
+          <w:rFonts w:ascii="Arial" w:hAnsi="Arial" w:cs="Arial"/>
+        </w:rPr>
+      </w:pPr>
+      <w:r>
+        <w:rPr>
+          <w:rFonts w:ascii="Arial" w:hAnsi="Arial" w:cs="Arial"/>
+        </w:rPr>
         <w:t>-&gt; How the microcontroller works</w:t>
       </w:r>
     </w:p>
-    <w:p/>
-    <w:p>
-      <w:r>
+    <w:p>
+      <w:pPr>
+        <w:rPr>
+          <w:rFonts w:ascii="Arial" w:hAnsi="Arial" w:cs="Arial"/>
+        </w:rPr>
+      </w:pPr>
+    </w:p>
+    <w:p>
+      <w:pPr>
+        <w:rPr>
+          <w:rFonts w:ascii="Arial" w:hAnsi="Arial" w:cs="Arial"/>
+        </w:rPr>
+      </w:pPr>
+      <w:r>
+        <w:rPr>
+          <w:rFonts w:ascii="Arial" w:hAnsi="Arial" w:cs="Arial"/>
+        </w:rPr>
         <w:t>-Web Server</w:t>
       </w:r>
     </w:p>
     <w:p>
-      <w:r>
+      <w:pPr>
+        <w:rPr>
+          <w:rFonts w:ascii="Arial" w:hAnsi="Arial" w:cs="Arial"/>
+        </w:rPr>
+      </w:pPr>
+      <w:r>
+        <w:rPr>
+          <w:rFonts w:ascii="Arial" w:hAnsi="Arial" w:cs="Arial"/>
+        </w:rPr>
         <w:t>-&gt; How the Azure database build</w:t>
       </w:r>
     </w:p>
     <w:p>
-      <w:r>
-        <w:rPr>
-          <w:rFonts w:hint="eastAsia"/>
-        </w:rPr>
-        <w:t>-&gt;Ho</w:t>
-      </w:r>
-      <w:r>
-        <w:t>w the endpoint to be build</w:t>
-      </w:r>
-    </w:p>
-    <w:p/>
-    <w:p>
-      <w:r>
+      <w:pPr>
+        <w:rPr>
+          <w:rFonts w:ascii="Arial" w:hAnsi="Arial" w:cs="Arial"/>
+        </w:rPr>
+      </w:pPr>
+      <w:r>
+        <w:rPr>
+          <w:rFonts w:ascii="Arial" w:hAnsi="Arial" w:cs="Arial"/>
+        </w:rPr>
+        <w:t>-&gt;How the endpoint to be build</w:t>
+      </w:r>
+    </w:p>
+    <w:p>
+      <w:pPr>
+        <w:rPr>
+          <w:rFonts w:ascii="Arial" w:hAnsi="Arial" w:cs="Arial"/>
+        </w:rPr>
+      </w:pPr>
+    </w:p>
+    <w:p>
+      <w:pPr>
+        <w:rPr>
+          <w:rFonts w:ascii="Arial" w:hAnsi="Arial" w:cs="Arial"/>
+        </w:rPr>
+      </w:pPr>
+      <w:r>
+        <w:rPr>
+          <w:rFonts w:ascii="Arial" w:hAnsi="Arial" w:cs="Arial"/>
+        </w:rPr>
         <w:t>-Infrastructure for visualisation</w:t>
       </w:r>
     </w:p>
     <w:p>
-      <w:r>
+      <w:pPr>
+        <w:rPr>
+          <w:rFonts w:ascii="Arial" w:hAnsi="Arial" w:cs="Arial"/>
+        </w:rPr>
+      </w:pPr>
+      <w:r>
+        <w:rPr>
+          <w:rFonts w:ascii="Arial" w:hAnsi="Arial" w:cs="Arial"/>
+        </w:rPr>
         <w:t xml:space="preserve">-&gt; </w:t>
       </w:r>
       <w:r>
+        <w:rPr>
+          <w:rFonts w:ascii="Arial" w:hAnsi="Arial" w:cs="Arial"/>
+        </w:rPr>
         <w:t xml:space="preserve">How </w:t>
       </w:r>
       <w:r>
+        <w:rPr>
+          <w:rFonts w:ascii="Arial" w:hAnsi="Arial" w:cs="Arial"/>
+        </w:rPr>
         <w:t xml:space="preserve">BIM360 </w:t>
       </w:r>
       <w:r>
+        <w:rPr>
+          <w:rFonts w:ascii="Arial" w:hAnsi="Arial" w:cs="Arial"/>
+        </w:rPr>
         <w:t xml:space="preserve">+ </w:t>
       </w:r>
       <w:r>
+        <w:rPr>
+          <w:rFonts w:ascii="Arial" w:hAnsi="Arial" w:cs="Arial"/>
+        </w:rPr>
         <w:t>Forge: Viewer</w:t>
       </w:r>
     </w:p>
     <w:p>
-      <w:r>
+      <w:pPr>
+        <w:rPr>
+          <w:rFonts w:ascii="Arial" w:hAnsi="Arial" w:cs="Arial"/>
+        </w:rPr>
+      </w:pPr>
+      <w:r>
+        <w:rPr>
+          <w:rFonts w:ascii="Arial" w:hAnsi="Arial" w:cs="Arial"/>
+        </w:rPr>
         <w:t xml:space="preserve">-&gt; </w:t>
       </w:r>
       <w:r>
+        <w:rPr>
+          <w:rFonts w:ascii="Arial" w:hAnsi="Arial" w:cs="Arial"/>
+        </w:rPr>
         <w:t xml:space="preserve">How </w:t>
       </w:r>
-      <w:proofErr w:type="spellStart"/>
-      <w:r>
-        <w:t>PowerBI</w:t>
-      </w:r>
-      <w:proofErr w:type="spellEnd"/>
-      <w:r>
-        <w:t xml:space="preserve"> Dashboard</w:t>
-      </w:r>
-      <w:r>
+      <w:r>
+        <w:rPr>
+          <w:rFonts w:ascii="Arial" w:hAnsi="Arial" w:cs="Arial"/>
+        </w:rPr>
+        <w:t>PowerBI Dashboard</w:t>
+      </w:r>
+      <w:r>
+        <w:rPr>
+          <w:rFonts w:ascii="Arial" w:hAnsi="Arial" w:cs="Arial"/>
+        </w:rPr>
         <w:t xml:space="preserve"> to be built</w:t>
       </w:r>
     </w:p>
-    <w:p/>
-    <w:p>
-      <w:r>
+    <w:p>
+      <w:pPr>
+        <w:rPr>
+          <w:rFonts w:ascii="Arial" w:hAnsi="Arial" w:cs="Arial"/>
+        </w:rPr>
+      </w:pPr>
+    </w:p>
+    <w:p>
+      <w:pPr>
+        <w:rPr>
+          <w:rFonts w:ascii="Arial" w:hAnsi="Arial" w:cs="Arial"/>
+        </w:rPr>
+      </w:pPr>
+      <w:r>
+        <w:rPr>
+          <w:rFonts w:ascii="Arial" w:hAnsi="Arial" w:cs="Arial"/>
+        </w:rPr>
         <w:t>-Field Test and Data Collection</w:t>
       </w:r>
       <w:r>
+        <w:rPr>
+          <w:rFonts w:ascii="Arial" w:hAnsi="Arial" w:cs="Arial"/>
+        </w:rPr>
         <w:t xml:space="preserve"> </w:t>
       </w:r>
       <w:r>
         <w:rPr>
+          <w:rFonts w:ascii="Arial" w:hAnsi="Arial" w:cs="Arial"/>
           <w:b/>
           <w:bCs/>
         </w:rPr>
@@ -565,15 +2715,15 @@
         <w:pStyle w:val="NormalWeb"/>
         <w:spacing w:before="0" w:beforeAutospacing="0" w:after="0" w:afterAutospacing="0"/>
         <w:rPr>
-          <w:rFonts w:ascii="Calibri" w:hAnsi="Calibri" w:cs="Calibri"/>
-          <w:sz w:val="22"/>
-          <w:szCs w:val="22"/>
-          <w:lang w:val="en-US"/>
-        </w:rPr>
-      </w:pPr>
-      <w:r>
-        <w:rPr>
-          <w:rFonts w:ascii="Calibri" w:hAnsi="Calibri" w:cs="Calibri"/>
+          <w:rFonts w:ascii="Arial" w:hAnsi="Arial" w:cs="Arial"/>
+          <w:sz w:val="22"/>
+          <w:szCs w:val="22"/>
+          <w:lang w:val="en-US"/>
+        </w:rPr>
+      </w:pPr>
+      <w:r>
+        <w:rPr>
+          <w:rFonts w:ascii="Arial" w:hAnsi="Arial" w:cs="Arial"/>
           <w:sz w:val="22"/>
           <w:szCs w:val="22"/>
           <w:lang w:val="en-US"/>
@@ -586,15 +2736,15 @@
         <w:pStyle w:val="NormalWeb"/>
         <w:spacing w:before="0" w:beforeAutospacing="0" w:after="0" w:afterAutospacing="0"/>
         <w:rPr>
-          <w:rFonts w:ascii="Calibri" w:hAnsi="Calibri" w:cs="Calibri"/>
-          <w:sz w:val="22"/>
-          <w:szCs w:val="22"/>
-          <w:lang w:val="en-US"/>
-        </w:rPr>
-      </w:pPr>
-      <w:r>
-        <w:rPr>
-          <w:rFonts w:ascii="Calibri" w:hAnsi="Calibri" w:cs="Calibri"/>
+          <w:rFonts w:ascii="Arial" w:hAnsi="Arial" w:cs="Arial"/>
+          <w:sz w:val="22"/>
+          <w:szCs w:val="22"/>
+          <w:lang w:val="en-US"/>
+        </w:rPr>
+      </w:pPr>
+      <w:r>
+        <w:rPr>
+          <w:rFonts w:ascii="Arial" w:hAnsi="Arial" w:cs="Arial"/>
           <w:sz w:val="22"/>
           <w:szCs w:val="22"/>
           <w:lang w:val="en-US"/>
@@ -607,47 +2757,196 @@
         <w:pStyle w:val="NormalWeb"/>
         <w:spacing w:before="0" w:beforeAutospacing="0" w:after="0" w:afterAutospacing="0"/>
         <w:rPr>
-          <w:rFonts w:ascii="Calibri" w:hAnsi="Calibri" w:cs="Calibri"/>
-          <w:sz w:val="22"/>
-          <w:szCs w:val="22"/>
-          <w:lang w:val="en-US"/>
-        </w:rPr>
-      </w:pPr>
-      <w:r>
-        <w:rPr>
-          <w:rFonts w:ascii="Calibri" w:hAnsi="Calibri" w:cs="Calibri"/>
+          <w:rFonts w:ascii="Arial" w:hAnsi="Arial" w:cs="Arial"/>
+          <w:sz w:val="22"/>
+          <w:szCs w:val="22"/>
+          <w:lang w:val="en-US"/>
+        </w:rPr>
+      </w:pPr>
+      <w:r>
+        <w:rPr>
+          <w:rFonts w:ascii="Arial" w:hAnsi="Arial" w:cs="Arial"/>
           <w:sz w:val="22"/>
           <w:szCs w:val="22"/>
           <w:lang w:val="en-US"/>
         </w:rPr>
         <w:t>-&gt;Revit Model Specification</w:t>
+      </w:r>
+    </w:p>
+    <w:p>
+      <w:pPr>
+        <w:rPr>
+          <w:rFonts w:ascii="Arial" w:eastAsia="Times New Roman" w:hAnsi="Arial" w:cs="Arial"/>
+          <w:lang w:val="en-US"/>
+        </w:rPr>
+      </w:pPr>
+      <w:r>
+        <w:rPr>
+          <w:rFonts w:ascii="Arial" w:hAnsi="Arial" w:cs="Arial"/>
+          <w:lang w:val="en-US"/>
+        </w:rPr>
+        <w:br w:type="page"/>
       </w:r>
     </w:p>
     <w:p>
       <w:pPr>
         <w:pStyle w:val="NormalWeb"/>
         <w:spacing w:before="0" w:beforeAutospacing="0" w:after="0" w:afterAutospacing="0"/>
-        <w:rPr>
-          <w:rFonts w:ascii="Calibri" w:hAnsi="Calibri" w:cs="Calibri"/>
-          <w:sz w:val="22"/>
-          <w:szCs w:val="22"/>
-          <w:lang w:val="en-US"/>
-        </w:rPr>
-      </w:pPr>
+        <w:jc w:val="center"/>
+        <w:rPr>
+          <w:rFonts w:ascii="Arial" w:hAnsi="Arial" w:cs="Arial"/>
+          <w:sz w:val="22"/>
+          <w:szCs w:val="22"/>
+          <w:lang w:val="en-US"/>
+        </w:rPr>
+      </w:pPr>
+      <w:r>
+        <w:rPr>
+          <w:rFonts w:ascii="Arial" w:hAnsi="Arial" w:cs="Arial"/>
+          <w:sz w:val="22"/>
+          <w:szCs w:val="22"/>
+          <w:lang w:val="en-US"/>
+        </w:rPr>
+        <w:lastRenderedPageBreak/>
+        <w:t>Reference</w:t>
+      </w:r>
     </w:p>
     <w:p>
       <w:pPr>
         <w:pStyle w:val="NormalWeb"/>
         <w:spacing w:before="0" w:beforeAutospacing="0" w:after="0" w:afterAutospacing="0"/>
         <w:rPr>
-          <w:rFonts w:ascii="Calibri" w:hAnsi="Calibri" w:cs="Calibri"/>
-          <w:sz w:val="22"/>
-          <w:szCs w:val="22"/>
-          <w:lang w:val="en-US"/>
-        </w:rPr>
-      </w:pPr>
-    </w:p>
-    <w:p/>
+          <w:rFonts w:ascii="Arial" w:hAnsi="Arial" w:cs="Arial"/>
+          <w:sz w:val="22"/>
+          <w:szCs w:val="22"/>
+          <w:lang w:val="en-US"/>
+        </w:rPr>
+      </w:pPr>
+    </w:p>
+    <w:p>
+      <w:pPr>
+        <w:pStyle w:val="NormalWeb"/>
+        <w:spacing w:before="0" w:beforeAutospacing="0" w:after="0" w:afterAutospacing="0"/>
+        <w:rPr>
+          <w:rFonts w:ascii="Arial" w:hAnsi="Arial" w:cs="Arial"/>
+          <w:sz w:val="22"/>
+          <w:szCs w:val="22"/>
+          <w:lang w:val="en-US"/>
+        </w:rPr>
+      </w:pPr>
+    </w:p>
+    <w:p>
+      <w:pPr>
+        <w:widowControl w:val="0"/>
+        <w:autoSpaceDE w:val="0"/>
+        <w:autoSpaceDN w:val="0"/>
+        <w:adjustRightInd w:val="0"/>
+        <w:spacing w:line="240" w:lineRule="auto"/>
+        <w:ind w:left="480" w:hanging="480"/>
+        <w:rPr>
+          <w:rFonts w:ascii="Arial" w:hAnsi="Arial" w:cs="Arial"/>
+          <w:noProof/>
+          <w:szCs w:val="24"/>
+        </w:rPr>
+      </w:pPr>
+      <w:r>
+        <w:rPr>
+          <w:rFonts w:ascii="Arial" w:hAnsi="Arial" w:cs="Arial"/>
+        </w:rPr>
+        <w:fldChar w:fldCharType="begin" w:fldLock="1"/>
+      </w:r>
+      <w:r>
+        <w:rPr>
+          <w:rFonts w:ascii="Arial" w:hAnsi="Arial" w:cs="Arial"/>
+        </w:rPr>
+        <w:instrText xml:space="preserve">ADDIN Mendeley Bibliography CSL_BIBLIOGRAPHY </w:instrText>
+      </w:r>
+      <w:r>
+        <w:rPr>
+          <w:rFonts w:ascii="Arial" w:hAnsi="Arial" w:cs="Arial"/>
+        </w:rPr>
+        <w:fldChar w:fldCharType="separate"/>
+      </w:r>
+      <w:r>
+        <w:rPr>
+          <w:rFonts w:ascii="Arial" w:hAnsi="Arial" w:cs="Arial"/>
+          <w:noProof/>
+          <w:szCs w:val="24"/>
+        </w:rPr>
+        <w:t xml:space="preserve">Cosgrave, E. (2017). The smart city: challenges for the civil engineering sector. </w:t>
+      </w:r>
+      <w:r>
+        <w:rPr>
+          <w:rFonts w:ascii="Arial" w:hAnsi="Arial" w:cs="Arial"/>
+          <w:i/>
+          <w:iCs/>
+          <w:noProof/>
+          <w:szCs w:val="24"/>
+        </w:rPr>
+        <w:t>Proceedings of the Institution of Civil Engineers - Smart Infrastructure and Construction</w:t>
+      </w:r>
+      <w:r>
+        <w:rPr>
+          <w:rFonts w:ascii="Arial" w:hAnsi="Arial" w:cs="Arial"/>
+          <w:noProof/>
+          <w:szCs w:val="24"/>
+        </w:rPr>
+        <w:t>. https://doi.org/10.1680/jsmic.17.00012</w:t>
+      </w:r>
+    </w:p>
+    <w:p>
+      <w:pPr>
+        <w:widowControl w:val="0"/>
+        <w:autoSpaceDE w:val="0"/>
+        <w:autoSpaceDN w:val="0"/>
+        <w:adjustRightInd w:val="0"/>
+        <w:spacing w:line="240" w:lineRule="auto"/>
+        <w:ind w:left="480" w:hanging="480"/>
+        <w:rPr>
+          <w:rFonts w:ascii="Arial" w:hAnsi="Arial" w:cs="Arial"/>
+          <w:noProof/>
+        </w:rPr>
+      </w:pPr>
+      <w:r>
+        <w:rPr>
+          <w:rFonts w:ascii="Arial" w:hAnsi="Arial" w:cs="Arial"/>
+          <w:noProof/>
+          <w:szCs w:val="24"/>
+        </w:rPr>
+        <w:t xml:space="preserve">Everyware: the dawning age of ubiquitous computing. (2006). </w:t>
+      </w:r>
+      <w:r>
+        <w:rPr>
+          <w:rFonts w:ascii="Arial" w:hAnsi="Arial" w:cs="Arial"/>
+          <w:i/>
+          <w:iCs/>
+          <w:noProof/>
+          <w:szCs w:val="24"/>
+        </w:rPr>
+        <w:t>Choice Reviews Online</w:t>
+      </w:r>
+      <w:r>
+        <w:rPr>
+          <w:rFonts w:ascii="Arial" w:hAnsi="Arial" w:cs="Arial"/>
+          <w:noProof/>
+          <w:szCs w:val="24"/>
+        </w:rPr>
+        <w:t>. https://doi.org/10.5860/choice.44-1568</w:t>
+      </w:r>
+    </w:p>
+    <w:p>
+      <w:pPr>
+        <w:rPr>
+          <w:rFonts w:ascii="Arial" w:hAnsi="Arial" w:cs="Arial"/>
+        </w:rPr>
+      </w:pPr>
+      <w:r>
+        <w:rPr>
+          <w:rFonts w:ascii="Arial" w:hAnsi="Arial" w:cs="Arial"/>
+        </w:rPr>
+        <w:fldChar w:fldCharType="end"/>
+      </w:r>
+    </w:p>
     <w:sectPr>
       <w:pgSz w:w="11906" w:h="16838"/>
       <w:pgMar w:top="1440" w:right="1440" w:bottom="1440" w:left="1440" w:header="720" w:footer="720" w:gutter="0"/>
@@ -661,9 +2960,9 @@
 <file path=word/numbering.xml><?xml version="1.0" encoding="utf-8"?>
 <w:numbering xmlns:wpc="http://schemas.microsoft.com/office/word/2010/wordprocessingCanvas" xmlns:cx="http://schemas.microsoft.com/office/drawing/2014/chartex" xmlns:cx1="http://schemas.microsoft.com/office/drawing/2015/9/8/chartex" xmlns:cx2="http://schemas.microsoft.com/office/drawing/2015/10/21/chartex" xmlns:cx3="http://schemas.microsoft.com/office/drawing/2016/5/9/chartex" xmlns:cx4="http://schemas.microsoft.com/office/drawing/2016/5/10/chartex" xmlns:cx5="http://schemas.microsoft.com/office/drawing/2016/5/11/chartex" xmlns:cx6="http://schemas.microsoft.com/office/drawing/2016/5/12/chartex" xmlns:cx7="http://schemas.microsoft.com/office/drawing/2016/5/13/chartex" xmlns:cx8="http://schemas.microsoft.com/office/drawing/2016/5/14/chartex" xmlns:mc="http://schemas.openxmlformats.org/markup-compatibility/2006" xmlns:aink="http://schemas.microsoft.com/office/drawing/2016/ink" xmlns:am3d="http://schemas.microsoft.com/office/drawing/2017/model3d" xmlns:o="urn:schemas-microsoft-com:office:office" xmlns:r="http://schemas.openxmlformats.org/officeDocument/2006/relationships" xmlns:m="http://schemas.openxmlformats.org/officeDocument/2006/math" xmlns:v="urn:schemas-microsoft-com:vml" xmlns:wp14="http://schemas.microsoft.com/office/word/2010/wordprocessingDrawing" xmlns:wp="http://schemas.openxmlformats.org/drawingml/2006/wordprocessingDrawing" xmlns:w10="urn:schemas-microsoft-com:office:word" xmlns:w="http://schemas.openxmlformats.org/wordprocessingml/2006/main" xmlns:w14="http://schemas.microsoft.com/office/word/2010/wordml" xmlns:w15="http://schemas.microsoft.com/office/word/2012/wordml" xmlns:w16cex="http://schemas.microsoft.com/office/word/2018/wordml/cex" xmlns:w16cid="http://schemas.microsoft.com/office/word/2016/wordml/cid" xmlns:w16="http://schemas.microsoft.com/office/word/2018/wordml" xmlns:w16se="http://schemas.microsoft.com/office/word/2015/wordml/symex" xmlns:wpg="http://schemas.microsoft.com/office/word/2010/wordprocessingGroup" xmlns:wpi="http://schemas.microsoft.com/office/word/2010/wordprocessingInk" xmlns:wne="http://schemas.microsoft.com/office/word/2006/wordml" xmlns:wps="http://schemas.microsoft.com/office/word/2010/wordprocessingShape" mc:Ignorable="w14 w15 w16se w16cid w16 w16cex wp14">
   <w:abstractNum w:abstractNumId="0" w15:restartNumberingAfterBreak="0">
-    <w:nsid w:val="61930662"/>
+    <w:nsid w:val="2F592E91"/>
     <w:multiLevelType w:val="hybridMultilevel"/>
-    <w:tmpl w:val="03983F0E"/>
+    <w:tmpl w:val="5D1ED602"/>
     <w:lvl w:ilvl="0" w:tplc="3C090001">
       <w:start w:val="1"/>
       <w:numFmt w:val="bullet"/>
@@ -685,7 +2984,7 @@
         <w:ind w:left="1440" w:hanging="360"/>
       </w:pPr>
       <w:rPr>
-        <w:rFonts w:ascii="Courier New" w:hAnsi="Courier New" w:cs="Courier New" w:hint="default"/>
+        <w:rFonts w:ascii="Courier New" w:hAnsi="Courier New" w:hint="default"/>
       </w:rPr>
     </w:lvl>
     <w:lvl w:ilvl="2" w:tplc="3C090005" w:tentative="1">
@@ -721,7 +3020,7 @@
         <w:ind w:left="3600" w:hanging="360"/>
       </w:pPr>
       <w:rPr>
-        <w:rFonts w:ascii="Courier New" w:hAnsi="Courier New" w:cs="Courier New" w:hint="default"/>
+        <w:rFonts w:ascii="Courier New" w:hAnsi="Courier New" w:hint="default"/>
       </w:rPr>
     </w:lvl>
     <w:lvl w:ilvl="5" w:tplc="3C090005" w:tentative="1">
@@ -757,6 +3056,119 @@
         <w:ind w:left="5760" w:hanging="360"/>
       </w:pPr>
       <w:rPr>
+        <w:rFonts w:ascii="Courier New" w:hAnsi="Courier New" w:hint="default"/>
+      </w:rPr>
+    </w:lvl>
+    <w:lvl w:ilvl="8" w:tplc="3C090005" w:tentative="1">
+      <w:start w:val="1"/>
+      <w:numFmt w:val="bullet"/>
+      <w:lvlText w:val=""/>
+      <w:lvlJc w:val="left"/>
+      <w:pPr>
+        <w:ind w:left="6480" w:hanging="360"/>
+      </w:pPr>
+      <w:rPr>
+        <w:rFonts w:ascii="Wingdings" w:hAnsi="Wingdings" w:hint="default"/>
+      </w:rPr>
+    </w:lvl>
+  </w:abstractNum>
+  <w:abstractNum w:abstractNumId="1" w15:restartNumberingAfterBreak="0">
+    <w:nsid w:val="61930662"/>
+    <w:multiLevelType w:val="hybridMultilevel"/>
+    <w:tmpl w:val="03983F0E"/>
+    <w:lvl w:ilvl="0" w:tplc="3C090001">
+      <w:start w:val="1"/>
+      <w:numFmt w:val="bullet"/>
+      <w:lvlText w:val=""/>
+      <w:lvlJc w:val="left"/>
+      <w:pPr>
+        <w:ind w:left="720" w:hanging="360"/>
+      </w:pPr>
+      <w:rPr>
+        <w:rFonts w:ascii="Symbol" w:hAnsi="Symbol" w:hint="default"/>
+      </w:rPr>
+    </w:lvl>
+    <w:lvl w:ilvl="1" w:tplc="3C090003" w:tentative="1">
+      <w:start w:val="1"/>
+      <w:numFmt w:val="bullet"/>
+      <w:lvlText w:val="o"/>
+      <w:lvlJc w:val="left"/>
+      <w:pPr>
+        <w:ind w:left="1440" w:hanging="360"/>
+      </w:pPr>
+      <w:rPr>
+        <w:rFonts w:ascii="Courier New" w:hAnsi="Courier New" w:cs="Courier New" w:hint="default"/>
+      </w:rPr>
+    </w:lvl>
+    <w:lvl w:ilvl="2" w:tplc="3C090005" w:tentative="1">
+      <w:start w:val="1"/>
+      <w:numFmt w:val="bullet"/>
+      <w:lvlText w:val=""/>
+      <w:lvlJc w:val="left"/>
+      <w:pPr>
+        <w:ind w:left="2160" w:hanging="360"/>
+      </w:pPr>
+      <w:rPr>
+        <w:rFonts w:ascii="Wingdings" w:hAnsi="Wingdings" w:hint="default"/>
+      </w:rPr>
+    </w:lvl>
+    <w:lvl w:ilvl="3" w:tplc="3C090001" w:tentative="1">
+      <w:start w:val="1"/>
+      <w:numFmt w:val="bullet"/>
+      <w:lvlText w:val=""/>
+      <w:lvlJc w:val="left"/>
+      <w:pPr>
+        <w:ind w:left="2880" w:hanging="360"/>
+      </w:pPr>
+      <w:rPr>
+        <w:rFonts w:ascii="Symbol" w:hAnsi="Symbol" w:hint="default"/>
+      </w:rPr>
+    </w:lvl>
+    <w:lvl w:ilvl="4" w:tplc="3C090003" w:tentative="1">
+      <w:start w:val="1"/>
+      <w:numFmt w:val="bullet"/>
+      <w:lvlText w:val="o"/>
+      <w:lvlJc w:val="left"/>
+      <w:pPr>
+        <w:ind w:left="3600" w:hanging="360"/>
+      </w:pPr>
+      <w:rPr>
+        <w:rFonts w:ascii="Courier New" w:hAnsi="Courier New" w:cs="Courier New" w:hint="default"/>
+      </w:rPr>
+    </w:lvl>
+    <w:lvl w:ilvl="5" w:tplc="3C090005" w:tentative="1">
+      <w:start w:val="1"/>
+      <w:numFmt w:val="bullet"/>
+      <w:lvlText w:val=""/>
+      <w:lvlJc w:val="left"/>
+      <w:pPr>
+        <w:ind w:left="4320" w:hanging="360"/>
+      </w:pPr>
+      <w:rPr>
+        <w:rFonts w:ascii="Wingdings" w:hAnsi="Wingdings" w:hint="default"/>
+      </w:rPr>
+    </w:lvl>
+    <w:lvl w:ilvl="6" w:tplc="3C090001" w:tentative="1">
+      <w:start w:val="1"/>
+      <w:numFmt w:val="bullet"/>
+      <w:lvlText w:val=""/>
+      <w:lvlJc w:val="left"/>
+      <w:pPr>
+        <w:ind w:left="5040" w:hanging="360"/>
+      </w:pPr>
+      <w:rPr>
+        <w:rFonts w:ascii="Symbol" w:hAnsi="Symbol" w:hint="default"/>
+      </w:rPr>
+    </w:lvl>
+    <w:lvl w:ilvl="7" w:tplc="3C090003" w:tentative="1">
+      <w:start w:val="1"/>
+      <w:numFmt w:val="bullet"/>
+      <w:lvlText w:val="o"/>
+      <w:lvlJc w:val="left"/>
+      <w:pPr>
+        <w:ind w:left="5760" w:hanging="360"/>
+      </w:pPr>
+      <w:rPr>
         <w:rFonts w:ascii="Courier New" w:hAnsi="Courier New" w:cs="Courier New" w:hint="default"/>
       </w:rPr>
     </w:lvl>
@@ -773,7 +3185,7 @@
       </w:rPr>
     </w:lvl>
   </w:abstractNum>
-  <w:abstractNum w:abstractNumId="1" w15:restartNumberingAfterBreak="0">
+  <w:abstractNum w:abstractNumId="2" w15:restartNumberingAfterBreak="0">
     <w:nsid w:val="6B8E73AE"/>
     <w:multiLevelType w:val="hybridMultilevel"/>
     <w:tmpl w:val="51FEDE4C"/>
@@ -860,10 +3272,13 @@
     </w:lvl>
   </w:abstractNum>
   <w:num w:numId="1">
-    <w:abstractNumId w:val="0"/>
+    <w:abstractNumId w:val="1"/>
   </w:num>
   <w:num w:numId="2">
-    <w:abstractNumId w:val="1"/>
+    <w:abstractNumId w:val="2"/>
+  </w:num>
+  <w:num w:numId="3">
+    <w:abstractNumId w:val="0"/>
   </w:num>
 </w:numbering>
 </file>
@@ -1319,7 +3734,6 @@
     <w:name w:val="Normal (Web)"/>
     <w:basedOn w:val="Normal"/>
     <w:uiPriority w:val="99"/>
-    <w:semiHidden/>
     <w:unhideWhenUsed/>
     <w:rsid w:val="00064821"/>
     <w:pPr>
@@ -1353,6 +3767,17 @@
       <w:color w:val="2F5496" w:themeColor="accent1" w:themeShade="BF"/>
       <w:sz w:val="32"/>
       <w:szCs w:val="32"/>
+    </w:rPr>
+  </w:style>
+  <w:style w:type="character" w:styleId="Hyperlink">
+    <w:name w:val="Hyperlink"/>
+    <w:basedOn w:val="DefaultParagraphFont"/>
+    <w:uiPriority w:val="99"/>
+    <w:unhideWhenUsed/>
+    <w:rsid w:val="00B80888"/>
+    <w:rPr>
+      <w:color w:val="0000FF"/>
+      <w:u w:val="single"/>
     </w:rPr>
   </w:style>
 </w:styles>
@@ -1891,6 +4316,10 @@
 </p:properties>
 </file>
 
+<file path=customXml/item4.xml><?xml version="1.0" encoding="utf-8"?>
+<b:Sources xmlns:b="http://schemas.openxmlformats.org/officeDocument/2006/bibliography" xmlns="http://schemas.openxmlformats.org/officeDocument/2006/bibliography" SelectedStyle="\APASixthEditionOfficeOnline.xsl" StyleName="APA" Version="6"/>
+</file>
+
 <file path=customXml/itemProps1.xml><?xml version="1.0" encoding="utf-8"?>
 <ds:datastoreItem xmlns:ds="http://schemas.openxmlformats.org/officeDocument/2006/customXml" ds:itemID="{150701C8-2F46-4E44-9F82-C131C5C58D34}">
   <ds:schemaRefs>
@@ -1925,4 +4354,12 @@
     <ds:schemaRef ds:uri="http://schemas.microsoft.com/office/infopath/2007/PartnerControls"/>
   </ds:schemaRefs>
 </ds:datastoreItem>
+</file>
+
+<file path=customXml/itemProps4.xml><?xml version="1.0" encoding="utf-8"?>
+<ds:datastoreItem xmlns:ds="http://schemas.openxmlformats.org/officeDocument/2006/customXml" ds:itemID="{469F803C-382F-428B-8A9E-CCBF6B640F62}">
+  <ds:schemaRefs>
+    <ds:schemaRef ds:uri="http://schemas.openxmlformats.org/officeDocument/2006/bibliography"/>
+  </ds:schemaRefs>
+</ds:datastoreItem>
 </file>